--- a/Write Up.docx
+++ b/Write Up.docx
@@ -6681,7 +6681,7 @@
           <w:szCs w:val="24"/>
         </w:rPr>
         <w:lastRenderedPageBreak/>
-        <w:t>Lasio is a Python package designed to facilitate the reading, writing, and manipulation of Log ASCII Standard (LAS) files, which are widely used in the oil and gas industry for storing well log data. With Lasio, users can easily import LAS files into Python environments, allowing for seamless integration of well log data with data analysis and visualization workflows. Lasio provides a simple and intuitive interface for accessing log data stored in LAS files, enabling users to extract, manipulate, and analyze well log data with ease. Additionally, Lasio supports the writing of well log data back to LAS files, making it a versatile tool for both data retrieval and storage. Overall, Lasio simplifies the process of working with LAS files in Python, empowering users to leverage the rich and valuable information contained within well log data for various geoscientific and engineering applications.</w:t>
+        <w:t xml:space="preserve">Lasio is a Python package designed to facilitate the reading, writing, and manipulation of Log ASCII Standard (LAS) files, which are widely used in the oil and gas industry for storing well log data. With Lasio, users can easily import LAS files into Python environments, allowing for seamless integration of well log data with data analysis and visualization workflows. Lasio provides a simple and intuitive interface for accessing log data stored in LAS files, enabling users to extract, manipulate, and analyze well log data with ease. Additionally, Lasio supports the writing of well log data back to LAS files, making it a versatile tool for both data retrieval and storage. </w:t>
       </w:r>
     </w:p>
     <w:bookmarkEnd w:id="15"/>
@@ -6998,16 +6998,7 @@
           <w:sz w:val="24"/>
           <w:szCs w:val="24"/>
         </w:rPr>
-        <w:t xml:space="preserve"> enables </w:t>
-      </w:r>
-      <w:r>
-        <w:rPr>
-          <w:rFonts w:ascii="Times New Roman" w:hAnsi="Times New Roman" w:cs="Times New Roman"/>
-          <w:sz w:val="24"/>
-          <w:szCs w:val="24"/>
-        </w:rPr>
-        <w:lastRenderedPageBreak/>
-        <w:t>users to make informed decisions about data imputation, cleaning, and analysis, ultimately improving the quality and reliability of their analyses and insights.</w:t>
+        <w:t xml:space="preserve"> enables users to make informed decisions about data imputation, cleaning, and analysis, ultimately improving the quality and reliability of their analyses and insights.</w:t>
       </w:r>
     </w:p>
     <w:bookmarkEnd w:id="16"/>
@@ -7031,6 +7022,7 @@
           <w:bCs/>
           <w:color w:val="auto"/>
         </w:rPr>
+        <w:lastRenderedPageBreak/>
         <w:t>3.1.1.</w:t>
       </w:r>
       <w:r>
@@ -7104,7 +7096,16 @@
           <w:szCs w:val="24"/>
         </w:rPr>
         <w:tab/>
-        <w:t>Techlog</w:t>
+      </w:r>
+      <w:r>
+        <w:rPr>
+          <w:rFonts w:ascii="Times New Roman" w:hAnsi="Times New Roman" w:cs="Times New Roman"/>
+          <w:b/>
+          <w:bCs/>
+          <w:sz w:val="24"/>
+          <w:szCs w:val="24"/>
+        </w:rPr>
+        <w:t>Streamlit</w:t>
       </w:r>
     </w:p>
     <w:p>
@@ -7114,22 +7115,65 @@
         <w:jc w:val="both"/>
         <w:rPr>
           <w:rFonts w:ascii="Times New Roman" w:hAnsi="Times New Roman" w:cs="Times New Roman"/>
-          <w:sz w:val="24"/>
-          <w:szCs w:val="24"/>
-        </w:rPr>
-      </w:pPr>
-      <w:bookmarkStart w:id="17" w:name="_Hlk169014003"/>
-      <w:r>
-        <w:rPr>
-          <w:rFonts w:ascii="Times New Roman" w:hAnsi="Times New Roman" w:cs="Times New Roman"/>
-          <w:sz w:val="24"/>
-          <w:szCs w:val="24"/>
-        </w:rPr>
-        <w:t>Techlog is a comprehensive software suite developed by Schlumberger, specifically tailored for petrophysical and geophysical analysis in the oil and gas industry. It provides a wide range of tools and functionalities for processing, interpreting, and visualizing well log and seismic data. Techlog offers modules for various petrophysical analyses, including formation evaluation, reservoir characterization, and geomechanics. It supports the integration of different data types, such as well logs, core data, and production data, allowing for holistic reservoir characterization and modeling.</w:t>
-      </w:r>
-      <w:r>
-        <w:rPr>
-          <w:rFonts w:ascii="Times New Roman" w:hAnsi="Times New Roman" w:cs="Times New Roman"/>
+          <w:b/>
+          <w:bCs/>
+          <w:sz w:val="24"/>
+          <w:szCs w:val="24"/>
+        </w:rPr>
+      </w:pPr>
+      <w:r>
+        <w:rPr>
+          <w:rFonts w:ascii="Times New Roman" w:hAnsi="Times New Roman" w:cs="Times New Roman"/>
+          <w:b/>
+          <w:bCs/>
+          <w:sz w:val="24"/>
+          <w:szCs w:val="24"/>
+        </w:rPr>
+        <w:t>3.1.</w:t>
+      </w:r>
+      <w:r>
+        <w:rPr>
+          <w:rFonts w:ascii="Times New Roman" w:hAnsi="Times New Roman" w:cs="Times New Roman"/>
+          <w:b/>
+          <w:bCs/>
+          <w:sz w:val="24"/>
+          <w:szCs w:val="24"/>
+        </w:rPr>
+        <w:t>3</w:t>
+      </w:r>
+      <w:r>
+        <w:rPr>
+          <w:rFonts w:ascii="Times New Roman" w:hAnsi="Times New Roman" w:cs="Times New Roman"/>
+          <w:b/>
+          <w:bCs/>
+          <w:sz w:val="24"/>
+          <w:szCs w:val="24"/>
+        </w:rPr>
+        <w:t>. Data Set</w:t>
+      </w:r>
+    </w:p>
+    <w:p>
+      <w:pPr>
+        <w:spacing w:after="240" w:line="495" w:lineRule="auto"/>
+        <w:ind w:left="-5" w:right="-279"/>
+        <w:jc w:val="both"/>
+        <w:rPr>
+          <w:rFonts w:ascii="Times New Roman" w:eastAsia="Times New Roman" w:hAnsi="Times New Roman" w:cs="Times New Roman"/>
+          <w:sz w:val="24"/>
+          <w:szCs w:val="24"/>
+        </w:rPr>
+      </w:pPr>
+      <w:r>
+        <w:rPr>
+          <w:rFonts w:ascii="Times New Roman" w:eastAsia="Times New Roman" w:hAnsi="Times New Roman" w:cs="Times New Roman"/>
+          <w:sz w:val="24"/>
+          <w:szCs w:val="24"/>
+        </w:rPr>
+        <w:t>In this Streamlit web application project, the dataset comprises a well log in LAS format, utilized for visualization purposes and the calculation of key parameters crucial for understanding reservoir characteristics. The well log includes depth (DEPTH), gamma ray (GR), resistivity (ILD), bulk modulus (RHOB), neutron (NPHI), and sonic (DT) logs, providing a comprehensive view of the subsurface geological formations.</w:t>
+      </w:r>
+      <w:r>
+        <w:rPr>
+          <w:rFonts w:ascii="Times New Roman" w:eastAsia="Times New Roman" w:hAnsi="Times New Roman" w:cs="Times New Roman"/>
           <w:sz w:val="24"/>
           <w:szCs w:val="24"/>
         </w:rPr>
@@ -7137,1168 +7181,73 @@
       </w:r>
       <w:r>
         <w:rPr>
-          <w:rFonts w:ascii="Times New Roman" w:hAnsi="Times New Roman" w:cs="Times New Roman"/>
-          <w:sz w:val="24"/>
-          <w:szCs w:val="24"/>
-        </w:rPr>
-        <w:t>The software features advanced visualization capabilities, enabling users to create interactive plots, cross-sections, and 3D models to analyze subsurface formations. Additionally, Techlog provides tools for data quality control, statistical analysis, and uncertainty quantification, empowering geoscientists and engineers to make informed decisions during exploration and production operations.</w:t>
-      </w:r>
-    </w:p>
-    <w:bookmarkEnd w:id="17"/>
-    <w:p>
-      <w:pPr>
-        <w:pStyle w:val="Heading2"/>
-        <w:spacing w:after="240"/>
-        <w:jc w:val="both"/>
-        <w:rPr>
-          <w:rFonts w:ascii="Times New Roman" w:hAnsi="Times New Roman" w:cs="Times New Roman"/>
-          <w:b/>
-          <w:bCs/>
-          <w:color w:val="auto"/>
-          <w:sz w:val="24"/>
-          <w:szCs w:val="24"/>
-        </w:rPr>
-      </w:pPr>
-      <w:r>
-        <w:rPr>
-          <w:rFonts w:ascii="Times New Roman" w:hAnsi="Times New Roman" w:cs="Times New Roman"/>
-          <w:b/>
-          <w:bCs/>
-          <w:color w:val="auto"/>
-          <w:sz w:val="24"/>
-          <w:szCs w:val="24"/>
-        </w:rPr>
-        <w:t>3.1.</w:t>
-      </w:r>
-      <w:r>
-        <w:rPr>
-          <w:rFonts w:ascii="Times New Roman" w:hAnsi="Times New Roman" w:cs="Times New Roman"/>
-          <w:b/>
-          <w:bCs/>
-          <w:color w:val="auto"/>
-          <w:sz w:val="24"/>
-          <w:szCs w:val="24"/>
-        </w:rPr>
-        <w:t>3</w:t>
-      </w:r>
-      <w:r>
-        <w:rPr>
-          <w:rFonts w:ascii="Times New Roman" w:hAnsi="Times New Roman" w:cs="Times New Roman"/>
-          <w:b/>
-          <w:bCs/>
-          <w:color w:val="auto"/>
-          <w:sz w:val="24"/>
-          <w:szCs w:val="24"/>
-        </w:rPr>
-        <w:t>. Data Set</w:t>
-      </w:r>
-    </w:p>
-    <w:p>
-      <w:pPr>
-        <w:spacing w:line="480" w:lineRule="auto"/>
-        <w:jc w:val="both"/>
-        <w:rPr>
-          <w:rFonts w:ascii="Times New Roman" w:hAnsi="Times New Roman" w:cs="Times New Roman"/>
-          <w:sz w:val="24"/>
-          <w:szCs w:val="24"/>
-        </w:rPr>
-      </w:pPr>
-      <w:r>
-        <w:rPr>
-          <w:rFonts w:ascii="Times New Roman" w:hAnsi="Times New Roman" w:cs="Times New Roman"/>
-          <w:sz w:val="24"/>
-          <w:szCs w:val="24"/>
-        </w:rPr>
-        <w:t>In this study, the dataset comprises two well logs in LAS format, utilized for the calculation of key parameters crucial to understanding geothermal reservoir characteristics. Each of these logs include depth</w:t>
-      </w:r>
-      <w:r>
-        <w:rPr>
-          <w:rFonts w:ascii="Times New Roman" w:hAnsi="Times New Roman" w:cs="Times New Roman"/>
-          <w:sz w:val="24"/>
-          <w:szCs w:val="24"/>
-        </w:rPr>
-        <w:t xml:space="preserve"> (DEPTH)</w:t>
-      </w:r>
-      <w:r>
-        <w:rPr>
-          <w:rFonts w:ascii="Times New Roman" w:hAnsi="Times New Roman" w:cs="Times New Roman"/>
-          <w:sz w:val="24"/>
-          <w:szCs w:val="24"/>
-        </w:rPr>
-        <w:t xml:space="preserve">, gamma ray (GR), resistivity (ILD), bulk modulus (RHOB), neutron </w:t>
-      </w:r>
-      <w:r>
-        <w:rPr>
-          <w:rFonts w:ascii="Times New Roman" w:hAnsi="Times New Roman" w:cs="Times New Roman"/>
-          <w:sz w:val="24"/>
-          <w:szCs w:val="24"/>
-        </w:rPr>
-        <w:lastRenderedPageBreak/>
-        <w:t>(NPHI), and sonic (DT) logs. The comprehensive dataset captures a spectrum of geological features essential for in-depth analysis.</w:t>
-      </w:r>
-    </w:p>
-    <w:p>
-      <w:pPr>
-        <w:spacing w:line="480" w:lineRule="auto"/>
-        <w:jc w:val="both"/>
-        <w:rPr>
-          <w:rFonts w:ascii="Times New Roman" w:hAnsi="Times New Roman" w:cs="Times New Roman"/>
-          <w:sz w:val="24"/>
-          <w:szCs w:val="24"/>
-        </w:rPr>
-      </w:pPr>
-      <w:r>
-        <w:rPr>
-          <w:rFonts w:ascii="Times New Roman" w:hAnsi="Times New Roman" w:cs="Times New Roman"/>
-          <w:sz w:val="24"/>
-          <w:szCs w:val="24"/>
-        </w:rPr>
-        <w:t xml:space="preserve">Two specific wells, X1 and X2, were singled out for pore pressure analysis, conducted both </w:t>
-      </w:r>
-      <w:r>
-        <w:rPr>
-          <w:rFonts w:ascii="Times New Roman" w:hAnsi="Times New Roman" w:cs="Times New Roman"/>
-          <w:sz w:val="24"/>
-          <w:szCs w:val="24"/>
-        </w:rPr>
-        <w:t>using</w:t>
-      </w:r>
-      <w:r>
-        <w:rPr>
-          <w:rFonts w:ascii="Times New Roman" w:hAnsi="Times New Roman" w:cs="Times New Roman"/>
-          <w:sz w:val="24"/>
-          <w:szCs w:val="24"/>
-        </w:rPr>
-        <w:t xml:space="preserve"> Python and Techlog. These wells were strategically chosen to deepen the investigation into the intricacies of pore pressure dynamics within the geothermal reservoir.</w:t>
-      </w:r>
-    </w:p>
-    <w:p>
-      <w:pPr>
-        <w:spacing w:line="480" w:lineRule="auto"/>
-        <w:jc w:val="both"/>
-        <w:rPr>
-          <w:rFonts w:ascii="Times New Roman" w:hAnsi="Times New Roman" w:cs="Times New Roman"/>
-          <w:sz w:val="24"/>
-          <w:szCs w:val="24"/>
-        </w:rPr>
-      </w:pPr>
-      <w:r>
-        <w:rPr>
-          <w:rFonts w:ascii="Times New Roman" w:hAnsi="Times New Roman" w:cs="Times New Roman"/>
-          <w:sz w:val="24"/>
-          <w:szCs w:val="24"/>
-        </w:rPr>
-        <w:t>The calculations within the project are guided by specific formulas tailored to quantify relevant parameters:</w:t>
-      </w:r>
-    </w:p>
-    <w:p>
-      <w:pPr>
-        <w:spacing w:line="480" w:lineRule="auto"/>
-        <w:jc w:val="both"/>
-        <w:rPr>
-          <w:rFonts w:ascii="Times New Roman" w:hAnsi="Times New Roman" w:cs="Times New Roman"/>
-          <w:sz w:val="24"/>
-          <w:szCs w:val="24"/>
-        </w:rPr>
-      </w:pPr>
-      <w:r>
-        <w:rPr>
-          <w:rFonts w:ascii="Times New Roman" w:hAnsi="Times New Roman" w:cs="Times New Roman"/>
-          <w:sz w:val="24"/>
-          <w:szCs w:val="24"/>
-        </w:rPr>
-        <w:t>Pore Pressure Gradient (PPG); signifies the change in pore pressure concerning depth intervals, elucidating variations in pressure levels across depths</w:t>
-      </w:r>
-    </w:p>
-    <w:p>
-      <w:pPr>
-        <w:spacing w:line="480" w:lineRule="auto"/>
-        <w:jc w:val="both"/>
-        <w:rPr>
-          <w:rFonts w:ascii="Times New Roman" w:eastAsiaTheme="minorEastAsia" w:hAnsi="Times New Roman" w:cs="Times New Roman"/>
-          <w:sz w:val="24"/>
-          <w:szCs w:val="24"/>
-        </w:rPr>
-      </w:pPr>
-      <w:r>
-        <w:rPr>
-          <w:rFonts w:ascii="Times New Roman" w:hAnsi="Times New Roman" w:cs="Times New Roman"/>
-          <w:sz w:val="24"/>
-          <w:szCs w:val="24"/>
-        </w:rPr>
-        <w:t xml:space="preserve">PPG = </w:t>
-      </w:r>
-      <m:oMath>
-        <m:f>
-          <m:fPr>
-            <m:ctrlPr>
-              <w:rPr>
-                <w:rFonts w:ascii="Cambria Math" w:hAnsi="Cambria Math" w:cs="Times New Roman"/>
-                <w:i/>
-                <w:sz w:val="24"/>
-                <w:szCs w:val="24"/>
-              </w:rPr>
-            </m:ctrlPr>
-          </m:fPr>
-          <m:num>
-            <m:r>
-              <w:rPr>
-                <w:rFonts w:ascii="Cambria Math" w:hAnsi="Cambria Math" w:cs="Times New Roman"/>
-                <w:sz w:val="24"/>
-                <w:szCs w:val="24"/>
-              </w:rPr>
-              <m:t>δ(Pore Pressure)</m:t>
-            </m:r>
-          </m:num>
-          <m:den>
-            <m:r>
-              <w:rPr>
-                <w:rFonts w:ascii="Cambria Math" w:hAnsi="Cambria Math" w:cs="Times New Roman"/>
-                <w:sz w:val="24"/>
-                <w:szCs w:val="24"/>
-              </w:rPr>
-              <m:t>δ(Depth)</m:t>
-            </m:r>
-          </m:den>
-        </m:f>
-      </m:oMath>
-      <w:r>
-        <w:rPr>
-          <w:rFonts w:ascii="Times New Roman" w:eastAsiaTheme="minorEastAsia" w:hAnsi="Times New Roman" w:cs="Times New Roman"/>
-          <w:sz w:val="24"/>
-          <w:szCs w:val="24"/>
-        </w:rPr>
-        <w:tab/>
-      </w:r>
-      <w:r>
-        <w:rPr>
-          <w:rFonts w:ascii="Times New Roman" w:eastAsiaTheme="minorEastAsia" w:hAnsi="Times New Roman" w:cs="Times New Roman"/>
-          <w:sz w:val="24"/>
-          <w:szCs w:val="24"/>
-        </w:rPr>
-        <w:tab/>
-      </w:r>
-      <w:r>
-        <w:rPr>
-          <w:rFonts w:ascii="Times New Roman" w:eastAsiaTheme="minorEastAsia" w:hAnsi="Times New Roman" w:cs="Times New Roman"/>
-          <w:sz w:val="24"/>
-          <w:szCs w:val="24"/>
-        </w:rPr>
-        <w:tab/>
-      </w:r>
-      <w:r>
-        <w:rPr>
-          <w:rFonts w:ascii="Times New Roman" w:eastAsiaTheme="minorEastAsia" w:hAnsi="Times New Roman" w:cs="Times New Roman"/>
-          <w:sz w:val="24"/>
-          <w:szCs w:val="24"/>
-        </w:rPr>
-        <w:tab/>
-      </w:r>
-      <w:r>
-        <w:rPr>
-          <w:rFonts w:ascii="Times New Roman" w:eastAsiaTheme="minorEastAsia" w:hAnsi="Times New Roman" w:cs="Times New Roman"/>
-          <w:sz w:val="24"/>
-          <w:szCs w:val="24"/>
-        </w:rPr>
-        <w:tab/>
-      </w:r>
-      <w:r>
-        <w:rPr>
-          <w:rFonts w:ascii="Times New Roman" w:eastAsiaTheme="minorEastAsia" w:hAnsi="Times New Roman" w:cs="Times New Roman"/>
-          <w:sz w:val="24"/>
-          <w:szCs w:val="24"/>
-        </w:rPr>
-        <w:tab/>
-      </w:r>
-      <w:r>
-        <w:rPr>
-          <w:rFonts w:ascii="Times New Roman" w:eastAsiaTheme="minorEastAsia" w:hAnsi="Times New Roman" w:cs="Times New Roman"/>
-          <w:sz w:val="24"/>
-          <w:szCs w:val="24"/>
-        </w:rPr>
-        <w:tab/>
-      </w:r>
-      <w:r>
-        <w:rPr>
-          <w:rFonts w:ascii="Times New Roman" w:eastAsiaTheme="minorEastAsia" w:hAnsi="Times New Roman" w:cs="Times New Roman"/>
-          <w:sz w:val="24"/>
-          <w:szCs w:val="24"/>
-        </w:rPr>
-        <w:tab/>
-      </w:r>
-      <w:r>
-        <w:rPr>
-          <w:rFonts w:ascii="Times New Roman" w:eastAsiaTheme="minorEastAsia" w:hAnsi="Times New Roman" w:cs="Times New Roman"/>
-          <w:sz w:val="24"/>
-          <w:szCs w:val="24"/>
-        </w:rPr>
-        <w:tab/>
-      </w:r>
-    </w:p>
-    <w:p>
-      <w:pPr>
-        <w:spacing w:line="480" w:lineRule="auto"/>
-        <w:jc w:val="both"/>
-        <w:rPr>
-          <w:rFonts w:ascii="Times New Roman" w:hAnsi="Times New Roman" w:cs="Times New Roman"/>
-          <w:sz w:val="24"/>
-          <w:szCs w:val="24"/>
-        </w:rPr>
-      </w:pPr>
-      <w:r>
-        <w:rPr>
-          <w:rFonts w:ascii="Times New Roman" w:eastAsiaTheme="minorEastAsia" w:hAnsi="Times New Roman" w:cs="Times New Roman"/>
-          <w:sz w:val="24"/>
-          <w:szCs w:val="24"/>
-        </w:rPr>
-        <w:t>Pore Pressure Gradient with Sonic (PPG_DT); I</w:t>
-      </w:r>
-      <w:r>
-        <w:rPr>
-          <w:rFonts w:ascii="Times New Roman" w:hAnsi="Times New Roman" w:cs="Times New Roman"/>
-          <w:sz w:val="24"/>
-          <w:szCs w:val="24"/>
-        </w:rPr>
-        <w:t>ntegrates Sonic (DT) data to refine the understanding of pressure gradients concerning acoustic properties, offering a more nuanced perspective on pressure dynamics.</w:t>
-      </w:r>
-    </w:p>
-    <w:p>
-      <w:pPr>
-        <w:spacing w:line="480" w:lineRule="auto"/>
-        <w:jc w:val="both"/>
-        <w:rPr>
-          <w:rFonts w:ascii="Times New Roman" w:eastAsiaTheme="minorEastAsia" w:hAnsi="Times New Roman" w:cs="Times New Roman"/>
-          <w:sz w:val="24"/>
-          <w:szCs w:val="24"/>
-        </w:rPr>
-      </w:pPr>
-      <w:r>
-        <w:rPr>
-          <w:rFonts w:ascii="Times New Roman" w:hAnsi="Times New Roman" w:cs="Times New Roman"/>
-          <w:sz w:val="24"/>
-          <w:szCs w:val="24"/>
-        </w:rPr>
-        <w:t xml:space="preserve">PPG = </w:t>
-      </w:r>
-      <m:oMath>
-        <m:f>
-          <m:fPr>
-            <m:ctrlPr>
-              <w:rPr>
-                <w:rFonts w:ascii="Cambria Math" w:hAnsi="Cambria Math" w:cs="Times New Roman"/>
-                <w:i/>
-                <w:sz w:val="24"/>
-                <w:szCs w:val="24"/>
-              </w:rPr>
-            </m:ctrlPr>
-          </m:fPr>
-          <m:num>
-            <m:r>
-              <w:rPr>
-                <w:rFonts w:ascii="Cambria Math" w:hAnsi="Cambria Math" w:cs="Times New Roman"/>
-                <w:sz w:val="24"/>
-                <w:szCs w:val="24"/>
-              </w:rPr>
-              <m:t>δ(Sonic)</m:t>
-            </m:r>
-          </m:num>
-          <m:den>
-            <m:r>
-              <w:rPr>
-                <w:rFonts w:ascii="Cambria Math" w:hAnsi="Cambria Math" w:cs="Times New Roman"/>
-                <w:sz w:val="24"/>
-                <w:szCs w:val="24"/>
-              </w:rPr>
-              <m:t>δ(Depth)</m:t>
-            </m:r>
-          </m:den>
-        </m:f>
-      </m:oMath>
-      <w:r>
-        <w:rPr>
-          <w:rFonts w:ascii="Times New Roman" w:eastAsiaTheme="minorEastAsia" w:hAnsi="Times New Roman" w:cs="Times New Roman"/>
-          <w:sz w:val="24"/>
-          <w:szCs w:val="24"/>
-        </w:rPr>
-        <w:tab/>
-      </w:r>
-      <w:r>
-        <w:rPr>
-          <w:rFonts w:ascii="Times New Roman" w:eastAsiaTheme="minorEastAsia" w:hAnsi="Times New Roman" w:cs="Times New Roman"/>
-          <w:sz w:val="24"/>
-          <w:szCs w:val="24"/>
-        </w:rPr>
-        <w:tab/>
-      </w:r>
-      <w:r>
-        <w:rPr>
-          <w:rFonts w:ascii="Times New Roman" w:eastAsiaTheme="minorEastAsia" w:hAnsi="Times New Roman" w:cs="Times New Roman"/>
-          <w:sz w:val="24"/>
-          <w:szCs w:val="24"/>
-        </w:rPr>
-        <w:tab/>
-      </w:r>
-      <w:r>
-        <w:rPr>
-          <w:rFonts w:ascii="Times New Roman" w:eastAsiaTheme="minorEastAsia" w:hAnsi="Times New Roman" w:cs="Times New Roman"/>
-          <w:sz w:val="24"/>
-          <w:szCs w:val="24"/>
-        </w:rPr>
-        <w:tab/>
-      </w:r>
-      <w:r>
-        <w:rPr>
-          <w:rFonts w:ascii="Times New Roman" w:eastAsiaTheme="minorEastAsia" w:hAnsi="Times New Roman" w:cs="Times New Roman"/>
-          <w:sz w:val="24"/>
-          <w:szCs w:val="24"/>
-        </w:rPr>
-        <w:tab/>
-      </w:r>
-      <w:r>
-        <w:rPr>
-          <w:rFonts w:ascii="Times New Roman" w:eastAsiaTheme="minorEastAsia" w:hAnsi="Times New Roman" w:cs="Times New Roman"/>
-          <w:sz w:val="24"/>
-          <w:szCs w:val="24"/>
-        </w:rPr>
-        <w:tab/>
-      </w:r>
-      <w:r>
-        <w:rPr>
-          <w:rFonts w:ascii="Times New Roman" w:eastAsiaTheme="minorEastAsia" w:hAnsi="Times New Roman" w:cs="Times New Roman"/>
-          <w:sz w:val="24"/>
-          <w:szCs w:val="24"/>
-        </w:rPr>
-        <w:tab/>
-      </w:r>
-      <w:r>
-        <w:rPr>
-          <w:rFonts w:ascii="Times New Roman" w:eastAsiaTheme="minorEastAsia" w:hAnsi="Times New Roman" w:cs="Times New Roman"/>
-          <w:sz w:val="24"/>
-          <w:szCs w:val="24"/>
-        </w:rPr>
-        <w:tab/>
-      </w:r>
-      <w:r>
-        <w:rPr>
-          <w:rFonts w:ascii="Times New Roman" w:eastAsiaTheme="minorEastAsia" w:hAnsi="Times New Roman" w:cs="Times New Roman"/>
-          <w:sz w:val="24"/>
-          <w:szCs w:val="24"/>
-        </w:rPr>
-        <w:tab/>
-      </w:r>
-      <w:r>
-        <w:rPr>
-          <w:rFonts w:ascii="Times New Roman" w:eastAsiaTheme="minorEastAsia" w:hAnsi="Times New Roman" w:cs="Times New Roman"/>
-          <w:sz w:val="24"/>
-          <w:szCs w:val="24"/>
-        </w:rPr>
-        <w:tab/>
-      </w:r>
-    </w:p>
-    <w:p>
-      <w:pPr>
-        <w:spacing w:line="480" w:lineRule="auto"/>
-        <w:jc w:val="both"/>
-        <w:rPr>
-          <w:rFonts w:ascii="Times New Roman" w:hAnsi="Times New Roman" w:cs="Times New Roman"/>
-          <w:sz w:val="24"/>
-          <w:szCs w:val="24"/>
-        </w:rPr>
-      </w:pPr>
-      <w:r>
-        <w:rPr>
-          <w:rFonts w:ascii="Times New Roman" w:hAnsi="Times New Roman" w:cs="Times New Roman"/>
-          <w:sz w:val="24"/>
-          <w:szCs w:val="24"/>
-        </w:rPr>
-        <w:t>Hydrostatic Pressure (HP) computations aid in assessing the pressure exerted by the fluid column with depth, contributing to the overall understanding of the subsurface pressure regime.</w:t>
-      </w:r>
-    </w:p>
-    <w:p>
-      <w:pPr>
-        <w:spacing w:line="480" w:lineRule="auto"/>
-        <w:jc w:val="both"/>
-        <w:rPr>
-          <w:rFonts w:ascii="Times New Roman" w:hAnsi="Times New Roman" w:cs="Times New Roman"/>
-          <w:sz w:val="24"/>
-          <w:szCs w:val="24"/>
-        </w:rPr>
-      </w:pPr>
-      <w:r>
-        <w:rPr>
-          <w:rFonts w:ascii="Times New Roman" w:hAnsi="Times New Roman" w:cs="Times New Roman"/>
-          <w:sz w:val="24"/>
-          <w:szCs w:val="24"/>
-        </w:rPr>
-        <w:t>HP = Fluid Density * Gravity * Depth</w:t>
-      </w:r>
-    </w:p>
-    <w:p>
-      <w:pPr>
-        <w:spacing w:line="480" w:lineRule="auto"/>
-        <w:jc w:val="both"/>
-        <w:rPr>
-          <w:rFonts w:ascii="Times New Roman" w:hAnsi="Times New Roman" w:cs="Times New Roman"/>
-          <w:sz w:val="24"/>
-          <w:szCs w:val="24"/>
-        </w:rPr>
-      </w:pPr>
-      <w:r>
-        <w:rPr>
-          <w:rFonts w:ascii="Times New Roman" w:hAnsi="Times New Roman" w:cs="Times New Roman"/>
-          <w:sz w:val="24"/>
-          <w:szCs w:val="24"/>
-        </w:rPr>
-        <w:t xml:space="preserve">Porosity (N); a measure of the void spaces within a rock formation, is pivotal in the oil and gas industry as it denotes the capacity of a reservoir to hold hydrocarbons. This property, categorized </w:t>
-      </w:r>
-      <w:r>
-        <w:rPr>
-          <w:rFonts w:ascii="Times New Roman" w:hAnsi="Times New Roman" w:cs="Times New Roman"/>
-          <w:sz w:val="24"/>
-          <w:szCs w:val="24"/>
-        </w:rPr>
-        <w:lastRenderedPageBreak/>
-        <w:t>as either primary (inherent pore spaces) or secondary (resulting from fractures or faults), determines the storage potential of fluids like oil and natural gas</w:t>
-      </w:r>
-    </w:p>
-    <w:p>
-      <w:pPr>
-        <w:spacing w:line="480" w:lineRule="auto"/>
-        <w:jc w:val="both"/>
-        <w:rPr>
-          <w:rFonts w:ascii="Times New Roman" w:eastAsiaTheme="minorEastAsia" w:hAnsi="Times New Roman" w:cs="Times New Roman"/>
-          <w:sz w:val="24"/>
-          <w:szCs w:val="24"/>
-        </w:rPr>
-      </w:pPr>
-      <w:r>
-        <w:rPr>
-          <w:rFonts w:ascii="Times New Roman" w:hAnsi="Times New Roman" w:cs="Times New Roman"/>
-          <w:sz w:val="24"/>
-          <w:szCs w:val="24"/>
-        </w:rPr>
-        <w:t xml:space="preserve">N = </w:t>
-      </w:r>
-      <m:oMath>
-        <m:r>
-          <w:rPr>
-            <w:rFonts w:ascii="Cambria Math" w:hAnsi="Cambria Math" w:cs="Times New Roman"/>
-            <w:sz w:val="24"/>
-            <w:szCs w:val="24"/>
-          </w:rPr>
-          <m:t xml:space="preserve">(1- </m:t>
-        </m:r>
-        <m:f>
-          <m:fPr>
-            <m:ctrlPr>
-              <w:rPr>
-                <w:rFonts w:ascii="Cambria Math" w:hAnsi="Cambria Math" w:cs="Times New Roman"/>
-                <w:i/>
-                <w:sz w:val="24"/>
-                <w:szCs w:val="24"/>
-              </w:rPr>
-            </m:ctrlPr>
-          </m:fPr>
-          <m:num>
-            <m:r>
-              <w:rPr>
-                <w:rFonts w:ascii="Cambria Math" w:hAnsi="Cambria Math" w:cs="Times New Roman"/>
-                <w:sz w:val="24"/>
-                <w:szCs w:val="24"/>
-              </w:rPr>
-              <m:t>ρd</m:t>
-            </m:r>
-          </m:num>
-          <m:den>
-            <m:r>
-              <w:rPr>
-                <w:rFonts w:ascii="Cambria Math" w:hAnsi="Cambria Math" w:cs="Times New Roman"/>
-                <w:sz w:val="24"/>
-                <w:szCs w:val="24"/>
-              </w:rPr>
-              <m:t>ρ</m:t>
-            </m:r>
-          </m:den>
-        </m:f>
-        <m:r>
-          <w:rPr>
-            <w:rFonts w:ascii="Cambria Math" w:hAnsi="Cambria Math" w:cs="Times New Roman"/>
-            <w:sz w:val="24"/>
-            <w:szCs w:val="24"/>
-          </w:rPr>
-          <m:t xml:space="preserve"> )</m:t>
-        </m:r>
-      </m:oMath>
-      <w:r>
-        <w:rPr>
-          <w:rFonts w:ascii="Times New Roman" w:eastAsiaTheme="minorEastAsia" w:hAnsi="Times New Roman" w:cs="Times New Roman"/>
-          <w:sz w:val="24"/>
-          <w:szCs w:val="24"/>
-        </w:rPr>
-        <w:tab/>
-      </w:r>
-      <w:r>
-        <w:rPr>
-          <w:rFonts w:ascii="Times New Roman" w:eastAsiaTheme="minorEastAsia" w:hAnsi="Times New Roman" w:cs="Times New Roman"/>
-          <w:sz w:val="24"/>
-          <w:szCs w:val="24"/>
-        </w:rPr>
-        <w:tab/>
-      </w:r>
-      <w:r>
-        <w:rPr>
-          <w:rFonts w:ascii="Times New Roman" w:eastAsiaTheme="minorEastAsia" w:hAnsi="Times New Roman" w:cs="Times New Roman"/>
-          <w:sz w:val="24"/>
-          <w:szCs w:val="24"/>
-        </w:rPr>
-        <w:tab/>
-      </w:r>
-      <w:r>
-        <w:rPr>
-          <w:rFonts w:ascii="Times New Roman" w:eastAsiaTheme="minorEastAsia" w:hAnsi="Times New Roman" w:cs="Times New Roman"/>
-          <w:sz w:val="24"/>
-          <w:szCs w:val="24"/>
-        </w:rPr>
-        <w:tab/>
-      </w:r>
-      <w:r>
-        <w:rPr>
-          <w:rFonts w:ascii="Times New Roman" w:eastAsiaTheme="minorEastAsia" w:hAnsi="Times New Roman" w:cs="Times New Roman"/>
-          <w:sz w:val="24"/>
-          <w:szCs w:val="24"/>
-        </w:rPr>
-        <w:tab/>
-      </w:r>
-      <w:r>
-        <w:rPr>
-          <w:rFonts w:ascii="Times New Roman" w:eastAsiaTheme="minorEastAsia" w:hAnsi="Times New Roman" w:cs="Times New Roman"/>
-          <w:sz w:val="24"/>
-          <w:szCs w:val="24"/>
-        </w:rPr>
-        <w:tab/>
-      </w:r>
-      <w:r>
-        <w:rPr>
-          <w:rFonts w:ascii="Times New Roman" w:eastAsiaTheme="minorEastAsia" w:hAnsi="Times New Roman" w:cs="Times New Roman"/>
-          <w:sz w:val="24"/>
-          <w:szCs w:val="24"/>
-        </w:rPr>
-        <w:tab/>
-      </w:r>
-      <w:r>
-        <w:rPr>
-          <w:rFonts w:ascii="Times New Roman" w:eastAsiaTheme="minorEastAsia" w:hAnsi="Times New Roman" w:cs="Times New Roman"/>
-          <w:sz w:val="24"/>
-          <w:szCs w:val="24"/>
-        </w:rPr>
-        <w:tab/>
-      </w:r>
-      <w:r>
-        <w:rPr>
-          <w:rFonts w:ascii="Times New Roman" w:eastAsiaTheme="minorEastAsia" w:hAnsi="Times New Roman" w:cs="Times New Roman"/>
-          <w:sz w:val="24"/>
-          <w:szCs w:val="24"/>
-        </w:rPr>
-        <w:tab/>
-      </w:r>
-      <w:r>
-        <w:rPr>
-          <w:rFonts w:ascii="Times New Roman" w:eastAsiaTheme="minorEastAsia" w:hAnsi="Times New Roman" w:cs="Times New Roman"/>
-          <w:sz w:val="24"/>
-          <w:szCs w:val="24"/>
-        </w:rPr>
-        <w:tab/>
-      </w:r>
-      <w:r>
-        <w:rPr>
-          <w:rFonts w:ascii="Times New Roman" w:eastAsiaTheme="minorEastAsia" w:hAnsi="Times New Roman" w:cs="Times New Roman"/>
-          <w:sz w:val="24"/>
-          <w:szCs w:val="24"/>
-        </w:rPr>
-        <w:tab/>
-      </w:r>
-    </w:p>
-    <w:p>
-      <w:pPr>
-        <w:spacing w:line="480" w:lineRule="auto"/>
-        <w:jc w:val="both"/>
-        <w:rPr>
-          <w:rFonts w:ascii="Times New Roman" w:eastAsiaTheme="minorEastAsia" w:hAnsi="Times New Roman" w:cs="Times New Roman"/>
-          <w:sz w:val="24"/>
-          <w:szCs w:val="24"/>
-        </w:rPr>
-      </w:pPr>
-      <w:r>
-        <w:rPr>
-          <w:rFonts w:ascii="Times New Roman" w:eastAsiaTheme="minorEastAsia" w:hAnsi="Times New Roman" w:cs="Times New Roman"/>
-          <w:sz w:val="24"/>
-          <w:szCs w:val="24"/>
-        </w:rPr>
-        <w:t>Where:</w:t>
-      </w:r>
-    </w:p>
-    <w:p>
-      <w:pPr>
-        <w:spacing w:line="480" w:lineRule="auto"/>
-        <w:jc w:val="both"/>
-        <w:rPr>
-          <w:rFonts w:ascii="Times New Roman" w:eastAsiaTheme="minorEastAsia" w:hAnsi="Times New Roman" w:cs="Times New Roman"/>
-          <w:sz w:val="24"/>
-          <w:szCs w:val="24"/>
-        </w:rPr>
-      </w:pPr>
-      <w:r>
-        <w:rPr>
-          <w:rFonts w:ascii="Times New Roman" w:eastAsiaTheme="minorEastAsia" w:hAnsi="Times New Roman" w:cs="Times New Roman"/>
-          <w:sz w:val="24"/>
-          <w:szCs w:val="24"/>
-        </w:rPr>
-        <w:t>N is Porosity</w:t>
-      </w:r>
-    </w:p>
-    <w:p>
-      <w:pPr>
-        <w:spacing w:line="480" w:lineRule="auto"/>
-        <w:jc w:val="both"/>
-        <w:rPr>
-          <w:rFonts w:ascii="Times New Roman" w:eastAsiaTheme="minorEastAsia" w:hAnsi="Times New Roman" w:cs="Times New Roman"/>
-          <w:sz w:val="24"/>
-          <w:szCs w:val="24"/>
-        </w:rPr>
-      </w:pPr>
-      <m:oMath>
-        <m:r>
-          <w:rPr>
-            <w:rFonts w:ascii="Cambria Math" w:hAnsi="Cambria Math" w:cs="Times New Roman"/>
-            <w:sz w:val="24"/>
-            <w:szCs w:val="24"/>
-          </w:rPr>
-          <m:t>ρd</m:t>
-        </m:r>
-      </m:oMath>
-      <w:r>
-        <w:rPr>
-          <w:rFonts w:ascii="Times New Roman" w:eastAsiaTheme="minorEastAsia" w:hAnsi="Times New Roman" w:cs="Times New Roman"/>
-          <w:sz w:val="24"/>
-          <w:szCs w:val="24"/>
-        </w:rPr>
-        <w:t xml:space="preserve"> is Bulk Density of dry specimen</w:t>
-      </w:r>
-    </w:p>
-    <w:p>
-      <w:pPr>
-        <w:spacing w:line="480" w:lineRule="auto"/>
-        <w:jc w:val="both"/>
-        <w:rPr>
-          <w:rFonts w:ascii="Times New Roman" w:eastAsiaTheme="minorEastAsia" w:hAnsi="Times New Roman" w:cs="Times New Roman"/>
-          <w:sz w:val="24"/>
-          <w:szCs w:val="24"/>
-        </w:rPr>
-      </w:pPr>
-      <m:oMath>
-        <m:r>
-          <w:rPr>
-            <w:rFonts w:ascii="Cambria Math" w:hAnsi="Cambria Math" w:cs="Times New Roman"/>
-            <w:sz w:val="24"/>
-            <w:szCs w:val="24"/>
-          </w:rPr>
-          <m:t>ρ</m:t>
-        </m:r>
-      </m:oMath>
-      <w:r>
-        <w:rPr>
-          <w:rFonts w:ascii="Times New Roman" w:eastAsiaTheme="minorEastAsia" w:hAnsi="Times New Roman" w:cs="Times New Roman"/>
-          <w:sz w:val="24"/>
-          <w:szCs w:val="24"/>
-        </w:rPr>
-        <w:t xml:space="preserve"> is Particle Density</w:t>
-      </w:r>
-    </w:p>
-    <w:p>
-      <w:pPr>
-        <w:spacing w:line="480" w:lineRule="auto"/>
-        <w:jc w:val="both"/>
-        <w:rPr>
-          <w:rFonts w:ascii="Times New Roman" w:eastAsiaTheme="minorEastAsia" w:hAnsi="Times New Roman" w:cs="Times New Roman"/>
-          <w:sz w:val="24"/>
-          <w:szCs w:val="24"/>
-        </w:rPr>
-      </w:pPr>
-      <w:r>
-        <w:rPr>
-          <w:rFonts w:ascii="Times New Roman" w:hAnsi="Times New Roman" w:cs="Times New Roman"/>
-          <w:sz w:val="24"/>
-          <w:szCs w:val="24"/>
-        </w:rPr>
-        <w:t>Permeability (K), on the other hand, signifies the rock's ability to transmit these fluids through connected pores. Rocks with high permeability facilitate efficient fluid movement, aiding in extraction.</w:t>
-      </w:r>
-    </w:p>
-    <w:p>
-      <w:pPr>
-        <w:spacing w:line="480" w:lineRule="auto"/>
-        <w:jc w:val="both"/>
-        <w:rPr>
-          <w:rFonts w:ascii="Times New Roman" w:eastAsiaTheme="minorEastAsia" w:hAnsi="Times New Roman" w:cs="Times New Roman"/>
-          <w:sz w:val="24"/>
-          <w:szCs w:val="24"/>
-        </w:rPr>
-      </w:pPr>
-      <w:r>
-        <w:rPr>
-          <w:rFonts w:ascii="Times New Roman" w:eastAsiaTheme="minorEastAsia" w:hAnsi="Times New Roman" w:cs="Times New Roman"/>
-          <w:sz w:val="24"/>
-          <w:szCs w:val="24"/>
-        </w:rPr>
-        <w:t>By, using Darcy’s law to compute for Permeability. Brown and Smith (2005) show that permeability can be determined by the following relationship:</w:t>
-      </w:r>
-    </w:p>
-    <w:p>
-      <w:pPr>
-        <w:spacing w:line="480" w:lineRule="auto"/>
-        <w:jc w:val="both"/>
-        <w:rPr>
-          <w:rFonts w:ascii="Times New Roman" w:eastAsiaTheme="minorEastAsia" w:hAnsi="Times New Roman" w:cs="Times New Roman"/>
-          <w:sz w:val="24"/>
-          <w:szCs w:val="24"/>
-        </w:rPr>
-      </w:pPr>
-      <w:r>
-        <w:rPr>
-          <w:rFonts w:ascii="Times New Roman" w:eastAsiaTheme="minorEastAsia" w:hAnsi="Times New Roman" w:cs="Times New Roman"/>
-          <w:sz w:val="24"/>
-          <w:szCs w:val="24"/>
-        </w:rPr>
-        <w:t xml:space="preserve">K = </w:t>
-      </w:r>
-      <m:oMath>
-        <m:f>
-          <m:fPr>
-            <m:ctrlPr>
-              <w:rPr>
-                <w:rFonts w:ascii="Cambria Math" w:eastAsiaTheme="minorEastAsia" w:hAnsi="Cambria Math" w:cs="Times New Roman"/>
-                <w:i/>
-                <w:sz w:val="24"/>
-                <w:szCs w:val="24"/>
-              </w:rPr>
-            </m:ctrlPr>
-          </m:fPr>
-          <m:num>
-            <m:r>
-              <w:rPr>
-                <w:rFonts w:ascii="Cambria Math" w:eastAsiaTheme="minorEastAsia" w:hAnsi="Cambria Math" w:cs="Times New Roman"/>
-                <w:sz w:val="24"/>
-                <w:szCs w:val="24"/>
-              </w:rPr>
-              <m:t>Q* μL</m:t>
-            </m:r>
-          </m:num>
-          <m:den>
-            <m:r>
-              <w:rPr>
-                <w:rFonts w:ascii="Cambria Math" w:eastAsiaTheme="minorEastAsia" w:hAnsi="Cambria Math" w:cs="Times New Roman"/>
-                <w:sz w:val="24"/>
-                <w:szCs w:val="24"/>
-              </w:rPr>
-              <m:t>A*Pọ</m:t>
-            </m:r>
-          </m:den>
-        </m:f>
-      </m:oMath>
-      <w:r>
-        <w:rPr>
-          <w:rFonts w:ascii="Times New Roman" w:eastAsiaTheme="minorEastAsia" w:hAnsi="Times New Roman" w:cs="Times New Roman"/>
-          <w:sz w:val="24"/>
-          <w:szCs w:val="24"/>
-        </w:rPr>
-        <w:tab/>
-      </w:r>
-      <w:r>
-        <w:rPr>
-          <w:rFonts w:ascii="Times New Roman" w:eastAsiaTheme="minorEastAsia" w:hAnsi="Times New Roman" w:cs="Times New Roman"/>
-          <w:sz w:val="24"/>
-          <w:szCs w:val="24"/>
-        </w:rPr>
-        <w:tab/>
-      </w:r>
-      <w:r>
-        <w:rPr>
-          <w:rFonts w:ascii="Times New Roman" w:eastAsiaTheme="minorEastAsia" w:hAnsi="Times New Roman" w:cs="Times New Roman"/>
-          <w:sz w:val="24"/>
-          <w:szCs w:val="24"/>
-        </w:rPr>
-        <w:tab/>
-      </w:r>
-      <w:r>
-        <w:rPr>
-          <w:rFonts w:ascii="Times New Roman" w:eastAsiaTheme="minorEastAsia" w:hAnsi="Times New Roman" w:cs="Times New Roman"/>
-          <w:sz w:val="24"/>
-          <w:szCs w:val="24"/>
-        </w:rPr>
-        <w:tab/>
-      </w:r>
-      <w:r>
-        <w:rPr>
-          <w:rFonts w:ascii="Times New Roman" w:eastAsiaTheme="minorEastAsia" w:hAnsi="Times New Roman" w:cs="Times New Roman"/>
-          <w:sz w:val="24"/>
-          <w:szCs w:val="24"/>
-        </w:rPr>
-        <w:tab/>
-      </w:r>
-      <w:r>
-        <w:rPr>
-          <w:rFonts w:ascii="Times New Roman" w:eastAsiaTheme="minorEastAsia" w:hAnsi="Times New Roman" w:cs="Times New Roman"/>
-          <w:sz w:val="24"/>
-          <w:szCs w:val="24"/>
-        </w:rPr>
-        <w:tab/>
-      </w:r>
-      <w:r>
-        <w:rPr>
-          <w:rFonts w:ascii="Times New Roman" w:eastAsiaTheme="minorEastAsia" w:hAnsi="Times New Roman" w:cs="Times New Roman"/>
-          <w:sz w:val="24"/>
-          <w:szCs w:val="24"/>
-        </w:rPr>
-        <w:tab/>
-      </w:r>
-      <w:r>
-        <w:rPr>
-          <w:rFonts w:ascii="Times New Roman" w:eastAsiaTheme="minorEastAsia" w:hAnsi="Times New Roman" w:cs="Times New Roman"/>
-          <w:sz w:val="24"/>
-          <w:szCs w:val="24"/>
-        </w:rPr>
-        <w:tab/>
-      </w:r>
-      <w:r>
-        <w:rPr>
-          <w:rFonts w:ascii="Times New Roman" w:eastAsiaTheme="minorEastAsia" w:hAnsi="Times New Roman" w:cs="Times New Roman"/>
-          <w:sz w:val="24"/>
-          <w:szCs w:val="24"/>
-        </w:rPr>
-        <w:tab/>
-      </w:r>
-      <w:r>
-        <w:rPr>
-          <w:rFonts w:ascii="Times New Roman" w:eastAsiaTheme="minorEastAsia" w:hAnsi="Times New Roman" w:cs="Times New Roman"/>
-          <w:sz w:val="24"/>
-          <w:szCs w:val="24"/>
-        </w:rPr>
-        <w:tab/>
-      </w:r>
-      <w:r>
-        <w:rPr>
-          <w:rFonts w:ascii="Times New Roman" w:eastAsiaTheme="minorEastAsia" w:hAnsi="Times New Roman" w:cs="Times New Roman"/>
-          <w:sz w:val="24"/>
-          <w:szCs w:val="24"/>
-        </w:rPr>
-        <w:tab/>
-      </w:r>
-    </w:p>
-    <w:p>
-      <w:pPr>
-        <w:spacing w:line="480" w:lineRule="auto"/>
-        <w:jc w:val="both"/>
-        <w:rPr>
-          <w:rFonts w:ascii="Times New Roman" w:eastAsiaTheme="minorEastAsia" w:hAnsi="Times New Roman" w:cs="Times New Roman"/>
-          <w:sz w:val="24"/>
-          <w:szCs w:val="24"/>
-        </w:rPr>
-      </w:pPr>
-      <w:r>
-        <w:rPr>
-          <w:rFonts w:ascii="Times New Roman" w:eastAsiaTheme="minorEastAsia" w:hAnsi="Times New Roman" w:cs="Times New Roman"/>
-          <w:sz w:val="24"/>
-          <w:szCs w:val="24"/>
-        </w:rPr>
-        <w:t>Where:</w:t>
-      </w:r>
-    </w:p>
-    <w:p>
-      <w:pPr>
-        <w:spacing w:line="480" w:lineRule="auto"/>
-        <w:jc w:val="both"/>
-        <w:rPr>
-          <w:rFonts w:ascii="Times New Roman" w:eastAsiaTheme="minorEastAsia" w:hAnsi="Times New Roman" w:cs="Times New Roman"/>
-          <w:sz w:val="24"/>
-          <w:szCs w:val="24"/>
-        </w:rPr>
-      </w:pPr>
-      <w:r>
-        <w:rPr>
-          <w:rFonts w:ascii="Times New Roman" w:eastAsiaTheme="minorEastAsia" w:hAnsi="Times New Roman" w:cs="Times New Roman"/>
-          <w:sz w:val="24"/>
-          <w:szCs w:val="24"/>
-        </w:rPr>
-        <w:t>K is Permeability</w:t>
-      </w:r>
-    </w:p>
-    <w:p>
-      <w:pPr>
-        <w:spacing w:line="480" w:lineRule="auto"/>
-        <w:jc w:val="both"/>
-        <w:rPr>
-          <w:rFonts w:ascii="Times New Roman" w:eastAsiaTheme="minorEastAsia" w:hAnsi="Times New Roman" w:cs="Times New Roman"/>
-          <w:sz w:val="24"/>
-          <w:szCs w:val="24"/>
-        </w:rPr>
-      </w:pPr>
-      <w:r>
-        <w:rPr>
-          <w:rFonts w:ascii="Times New Roman" w:eastAsiaTheme="minorEastAsia" w:hAnsi="Times New Roman" w:cs="Times New Roman"/>
-          <w:sz w:val="24"/>
-          <w:szCs w:val="24"/>
-        </w:rPr>
-        <w:t>Q is Net air flow</w:t>
-      </w:r>
-    </w:p>
-    <w:p>
-      <w:pPr>
-        <w:spacing w:line="480" w:lineRule="auto"/>
-        <w:jc w:val="both"/>
-        <w:rPr>
-          <w:rFonts w:ascii="Times New Roman" w:eastAsiaTheme="minorEastAsia" w:hAnsi="Times New Roman" w:cs="Times New Roman"/>
-          <w:sz w:val="24"/>
-          <w:szCs w:val="24"/>
-        </w:rPr>
-      </w:pPr>
-      <m:oMath>
-        <m:r>
-          <w:rPr>
-            <w:rFonts w:ascii="Cambria Math" w:eastAsiaTheme="minorEastAsia" w:hAnsi="Cambria Math" w:cs="Times New Roman"/>
-            <w:sz w:val="24"/>
-            <w:szCs w:val="24"/>
-          </w:rPr>
-          <m:t>Pọ</m:t>
-        </m:r>
-      </m:oMath>
-      <w:r>
-        <w:rPr>
-          <w:rFonts w:ascii="Times New Roman" w:eastAsiaTheme="minorEastAsia" w:hAnsi="Times New Roman" w:cs="Times New Roman"/>
-          <w:sz w:val="24"/>
-          <w:szCs w:val="24"/>
-        </w:rPr>
-        <w:t xml:space="preserve"> is Applied Pressure</w:t>
-      </w:r>
-    </w:p>
-    <w:p>
-      <w:pPr>
-        <w:spacing w:line="480" w:lineRule="auto"/>
-        <w:jc w:val="both"/>
-        <w:rPr>
-          <w:rFonts w:ascii="Times New Roman" w:eastAsiaTheme="minorEastAsia" w:hAnsi="Times New Roman" w:cs="Times New Roman"/>
-          <w:sz w:val="24"/>
-          <w:szCs w:val="24"/>
-        </w:rPr>
-      </w:pPr>
-      <w:r>
-        <w:rPr>
-          <w:rFonts w:ascii="Times New Roman" w:eastAsiaTheme="minorEastAsia" w:hAnsi="Times New Roman" w:cs="Times New Roman"/>
-          <w:sz w:val="24"/>
-          <w:szCs w:val="24"/>
-        </w:rPr>
-        <w:t>A is the inlet area</w:t>
-      </w:r>
-    </w:p>
-    <w:p>
-      <w:pPr>
-        <w:spacing w:line="480" w:lineRule="auto"/>
-        <w:jc w:val="both"/>
-        <w:rPr>
-          <w:rFonts w:ascii="Times New Roman" w:eastAsiaTheme="minorEastAsia" w:hAnsi="Times New Roman" w:cs="Times New Roman"/>
-          <w:sz w:val="24"/>
-          <w:szCs w:val="24"/>
-        </w:rPr>
-      </w:pPr>
-      <m:oMath>
-        <m:r>
-          <w:rPr>
-            <w:rFonts w:ascii="Cambria Math" w:eastAsiaTheme="minorEastAsia" w:hAnsi="Cambria Math" w:cs="Times New Roman"/>
-            <w:sz w:val="24"/>
-            <w:szCs w:val="24"/>
-          </w:rPr>
-          <m:t>μ</m:t>
-        </m:r>
-      </m:oMath>
-      <w:r>
-        <w:rPr>
-          <w:rFonts w:ascii="Times New Roman" w:eastAsiaTheme="minorEastAsia" w:hAnsi="Times New Roman" w:cs="Times New Roman"/>
-          <w:sz w:val="24"/>
-          <w:szCs w:val="24"/>
-        </w:rPr>
-        <w:t xml:space="preserve"> is viscosity</w:t>
-      </w:r>
-    </w:p>
-    <w:p>
-      <w:pPr>
-        <w:spacing w:line="480" w:lineRule="auto"/>
-        <w:jc w:val="both"/>
-        <w:rPr>
-          <w:rFonts w:ascii="Times New Roman" w:hAnsi="Times New Roman" w:cs="Times New Roman"/>
-          <w:sz w:val="24"/>
-          <w:szCs w:val="24"/>
-        </w:rPr>
-      </w:pPr>
-      <w:r>
-        <w:rPr>
-          <w:rFonts w:ascii="Times New Roman" w:hAnsi="Times New Roman" w:cs="Times New Roman"/>
-          <w:sz w:val="24"/>
-          <w:szCs w:val="24"/>
-        </w:rPr>
-        <w:lastRenderedPageBreak/>
-        <w:t>These formulas, meticulously applied to the X1 and X2 wells, serve as the backbone of the project's analytical framework. The precision of these calculations, derived from the well logs and meticulously chosen parameters, contributes to a nuanced and thorough understanding of the geothermal reservoir dynamics in the study area.</w:t>
-      </w:r>
-    </w:p>
-    <w:p>
-      <w:pPr>
-        <w:pStyle w:val="Heading1"/>
-        <w:spacing w:before="0" w:after="252"/>
-        <w:ind w:left="-5"/>
-        <w:jc w:val="both"/>
-        <w:rPr>
-          <w:rFonts w:ascii="Times New Roman" w:hAnsi="Times New Roman" w:cs="Times New Roman"/>
-          <w:b/>
-          <w:bCs/>
-          <w:color w:val="auto"/>
-          <w:sz w:val="24"/>
-          <w:szCs w:val="24"/>
-        </w:rPr>
-      </w:pPr>
-      <w:r>
-        <w:rPr>
-          <w:rFonts w:ascii="Times New Roman" w:hAnsi="Times New Roman" w:cs="Times New Roman"/>
-          <w:b/>
-          <w:bCs/>
-          <w:color w:val="auto"/>
-          <w:sz w:val="24"/>
-          <w:szCs w:val="24"/>
-        </w:rPr>
-        <w:t>3.2. Methodology</w:t>
-      </w:r>
-    </w:p>
-    <w:p>
-      <w:pPr>
-        <w:pStyle w:val="Heading2"/>
-        <w:spacing w:before="0" w:after="240"/>
-        <w:ind w:left="-5"/>
-        <w:jc w:val="both"/>
-        <w:rPr>
-          <w:rFonts w:ascii="Times New Roman" w:hAnsi="Times New Roman" w:cs="Times New Roman"/>
-          <w:b/>
-          <w:bCs/>
-          <w:color w:val="auto"/>
-          <w:sz w:val="24"/>
-          <w:szCs w:val="24"/>
-        </w:rPr>
-      </w:pPr>
-      <w:r>
-        <w:rPr>
-          <w:rFonts w:ascii="Times New Roman" w:hAnsi="Times New Roman" w:cs="Times New Roman"/>
-          <w:b/>
-          <w:bCs/>
-          <w:color w:val="auto"/>
-          <w:sz w:val="24"/>
-          <w:szCs w:val="24"/>
-        </w:rPr>
-        <w:t>3.2.1. Machine Learning</w:t>
+          <w:rFonts w:ascii="Times New Roman" w:eastAsia="Times New Roman" w:hAnsi="Times New Roman" w:cs="Times New Roman"/>
+          <w:sz w:val="24"/>
+          <w:szCs w:val="24"/>
+        </w:rPr>
+        <w:t>The application allows users to visualize the well log data in various formats, such as log plots, cross-sections, and 3D models, facilitating the interpretation of geological features and petrophysical properties. Additionally, users can perform calculations to derive parameters like water saturation, permeability, and facies analysis, enhancing their understanding of reservoir dynamics.</w:t>
+      </w:r>
+      <w:r>
+        <w:rPr>
+          <w:rFonts w:ascii="Times New Roman" w:eastAsia="Times New Roman" w:hAnsi="Times New Roman" w:cs="Times New Roman"/>
+          <w:sz w:val="24"/>
+          <w:szCs w:val="24"/>
+        </w:rPr>
+        <w:t xml:space="preserve"> </w:t>
+      </w:r>
+      <w:r>
+        <w:rPr>
+          <w:rFonts w:ascii="Times New Roman" w:eastAsia="Times New Roman" w:hAnsi="Times New Roman" w:cs="Times New Roman"/>
+          <w:sz w:val="24"/>
+          <w:szCs w:val="24"/>
+        </w:rPr>
+        <w:t>These visualization and analysis capabilities, seamlessly integrated into the Streamlit web application, empower users to explore and interrogate the well log data with ease. By providing interactive tools and intuitive interfaces, the application facilitates data-driven decision-making and fosters a deeper understanding of subsurface reservoirs.</w:t>
+      </w:r>
+    </w:p>
+    <w:p>
+      <w:pPr>
+        <w:spacing w:after="240" w:line="507" w:lineRule="auto"/>
+        <w:jc w:val="both"/>
+        <w:rPr>
+          <w:rFonts w:ascii="Times New Roman" w:eastAsiaTheme="majorEastAsia" w:hAnsi="Times New Roman" w:cs="Times New Roman"/>
+          <w:b/>
+          <w:bCs/>
+          <w:sz w:val="24"/>
+          <w:szCs w:val="24"/>
+        </w:rPr>
+      </w:pPr>
+      <w:r>
+        <w:rPr>
+          <w:rFonts w:ascii="Times New Roman" w:eastAsiaTheme="majorEastAsia" w:hAnsi="Times New Roman" w:cs="Times New Roman"/>
+          <w:b/>
+          <w:bCs/>
+          <w:sz w:val="24"/>
+          <w:szCs w:val="24"/>
+        </w:rPr>
+        <w:t>3.2 Methodology</w:t>
+      </w:r>
+    </w:p>
+    <w:p>
+      <w:pPr>
+        <w:spacing w:after="0" w:line="507" w:lineRule="auto"/>
+        <w:jc w:val="both"/>
+        <w:rPr>
+          <w:rFonts w:ascii="Times New Roman" w:eastAsiaTheme="majorEastAsia" w:hAnsi="Times New Roman" w:cs="Times New Roman"/>
+          <w:b/>
+          <w:bCs/>
+          <w:sz w:val="24"/>
+          <w:szCs w:val="24"/>
+        </w:rPr>
+      </w:pPr>
+      <w:r>
+        <w:rPr>
+          <w:rFonts w:ascii="Times New Roman" w:eastAsiaTheme="majorEastAsia" w:hAnsi="Times New Roman" w:cs="Times New Roman"/>
+          <w:b/>
+          <w:bCs/>
+          <w:sz w:val="24"/>
+          <w:szCs w:val="24"/>
+        </w:rPr>
+        <w:t>3.2.1 Data Acquisition</w:t>
       </w:r>
     </w:p>
     <w:p>
@@ -8307,61 +7256,127 @@
         <w:ind w:left="-5"/>
         <w:jc w:val="both"/>
         <w:rPr>
-          <w:rFonts w:ascii="Times New Roman" w:hAnsi="Times New Roman" w:cs="Times New Roman"/>
-          <w:sz w:val="24"/>
-          <w:szCs w:val="24"/>
-        </w:rPr>
-      </w:pPr>
-      <w:r>
-        <w:rPr>
-          <w:rFonts w:ascii="Times New Roman" w:hAnsi="Times New Roman" w:cs="Times New Roman"/>
-          <w:sz w:val="24"/>
-          <w:szCs w:val="24"/>
-        </w:rPr>
-        <w:t>Machine learning (ML) is a branch of Artificial Intelligence (AI) whereby computers are designed to perform intelligent tasks without being explicitly programmed to do so. With the aid of algorithms, computers are trained to learn from data, identify existing patterns and use these patterns in making future predictions. This branch of AI is heavily dependent on data as it is required by the machines to learn from data and make inferences on new and unseen data.</w:t>
-      </w:r>
-    </w:p>
-    <w:p>
-      <w:pPr>
-        <w:spacing w:after="0" w:line="482" w:lineRule="auto"/>
+          <w:rFonts w:ascii="Times New Roman" w:eastAsiaTheme="majorEastAsia" w:hAnsi="Times New Roman" w:cs="Times New Roman"/>
+          <w:sz w:val="24"/>
+          <w:szCs w:val="24"/>
+        </w:rPr>
+      </w:pPr>
+      <w:r>
+        <w:rPr>
+          <w:rFonts w:ascii="Times New Roman" w:eastAsiaTheme="majorEastAsia" w:hAnsi="Times New Roman" w:cs="Times New Roman"/>
+          <w:sz w:val="24"/>
+          <w:szCs w:val="24"/>
+        </w:rPr>
+        <w:lastRenderedPageBreak/>
+        <w:t>In this section, we detail the process of acquiring well log data in LAS format. We discuss the sources of the data, such as public repositories or proprietary databases, and provide information on the specific well(s) chosen for analysis. We outline any criteria used for well selection, such as geographical location, depth, or availability of data.</w:t>
+      </w:r>
+    </w:p>
+    <w:p>
+      <w:pPr>
+        <w:spacing w:after="240" w:line="507" w:lineRule="auto"/>
+        <w:jc w:val="both"/>
+        <w:rPr>
+          <w:rFonts w:ascii="Times New Roman" w:eastAsiaTheme="majorEastAsia" w:hAnsi="Times New Roman" w:cs="Times New Roman"/>
+          <w:b/>
+          <w:bCs/>
+          <w:sz w:val="24"/>
+          <w:szCs w:val="24"/>
+        </w:rPr>
+      </w:pPr>
+      <w:r>
+        <w:rPr>
+          <w:rFonts w:ascii="Times New Roman" w:eastAsiaTheme="majorEastAsia" w:hAnsi="Times New Roman" w:cs="Times New Roman"/>
+          <w:b/>
+          <w:bCs/>
+          <w:sz w:val="24"/>
+          <w:szCs w:val="24"/>
+        </w:rPr>
+        <w:t>3.2.2 Data Preprocessing</w:t>
+      </w:r>
+    </w:p>
+    <w:p>
+      <w:pPr>
+        <w:spacing w:after="240" w:line="507" w:lineRule="auto"/>
+        <w:jc w:val="both"/>
+        <w:rPr>
+          <w:rFonts w:ascii="Times New Roman" w:eastAsiaTheme="majorEastAsia" w:hAnsi="Times New Roman" w:cs="Times New Roman"/>
+          <w:sz w:val="24"/>
+          <w:szCs w:val="24"/>
+        </w:rPr>
+      </w:pPr>
+      <w:r>
+        <w:rPr>
+          <w:rFonts w:ascii="Times New Roman" w:eastAsiaTheme="majorEastAsia" w:hAnsi="Times New Roman" w:cs="Times New Roman"/>
+          <w:sz w:val="24"/>
+          <w:szCs w:val="24"/>
+        </w:rPr>
+        <w:t>Here, we describe the preprocessing steps applied to the well log data before analysis. This includes data cleaning to remove any inconsistencies or outliers, filtering to focus on relevant data ranges, and normalization to standardize the data format or units. We explain the rationale behind each preprocessing step and its impact on the analysis results.</w:t>
+      </w:r>
+    </w:p>
+    <w:p>
+      <w:pPr>
+        <w:spacing w:after="0" w:line="507" w:lineRule="auto"/>
+        <w:jc w:val="both"/>
+        <w:rPr>
+          <w:rFonts w:ascii="Times New Roman" w:eastAsiaTheme="majorEastAsia" w:hAnsi="Times New Roman" w:cs="Times New Roman"/>
+          <w:b/>
+          <w:bCs/>
+          <w:sz w:val="24"/>
+          <w:szCs w:val="24"/>
+        </w:rPr>
+      </w:pPr>
+      <w:r>
+        <w:rPr>
+          <w:rFonts w:ascii="Times New Roman" w:eastAsiaTheme="majorEastAsia" w:hAnsi="Times New Roman" w:cs="Times New Roman"/>
+          <w:b/>
+          <w:bCs/>
+          <w:sz w:val="24"/>
+          <w:szCs w:val="24"/>
+        </w:rPr>
+        <w:t>3.2.3 Streamlit Development</w:t>
+      </w:r>
+    </w:p>
+    <w:p>
+      <w:pPr>
+        <w:spacing w:after="0" w:line="507" w:lineRule="auto"/>
         <w:ind w:left="-5"/>
         <w:jc w:val="both"/>
         <w:rPr>
-          <w:rFonts w:ascii="Times New Roman" w:hAnsi="Times New Roman" w:cs="Times New Roman"/>
-          <w:sz w:val="24"/>
-          <w:szCs w:val="24"/>
-        </w:rPr>
-      </w:pPr>
-      <w:r>
-        <w:rPr>
-          <w:rFonts w:ascii="Times New Roman" w:hAnsi="Times New Roman" w:cs="Times New Roman"/>
-          <w:sz w:val="24"/>
-          <w:szCs w:val="24"/>
-        </w:rPr>
-        <w:t>Machine learning is largely divided into two types of learning; the supervised learning and the unsupervised learning.</w:t>
-      </w:r>
-    </w:p>
-    <w:p>
-      <w:pPr>
-        <w:pStyle w:val="Heading3"/>
-        <w:spacing w:after="240"/>
-        <w:ind w:left="-5"/>
-        <w:jc w:val="both"/>
-        <w:rPr>
-          <w:rFonts w:ascii="Times New Roman" w:hAnsi="Times New Roman" w:cs="Times New Roman"/>
-          <w:b/>
-          <w:bCs/>
-          <w:color w:val="auto"/>
-        </w:rPr>
-      </w:pPr>
-      <w:r>
-        <w:rPr>
-          <w:rFonts w:ascii="Times New Roman" w:hAnsi="Times New Roman" w:cs="Times New Roman"/>
-          <w:b/>
-          <w:bCs/>
-          <w:color w:val="auto"/>
-        </w:rPr>
-        <w:t>3.2.1.1. Supervised Learning</w:t>
+          <w:rFonts w:ascii="Times New Roman" w:eastAsiaTheme="majorEastAsia" w:hAnsi="Times New Roman" w:cs="Times New Roman"/>
+          <w:sz w:val="24"/>
+          <w:szCs w:val="24"/>
+        </w:rPr>
+      </w:pPr>
+      <w:r>
+        <w:rPr>
+          <w:rFonts w:ascii="Times New Roman" w:eastAsiaTheme="majorEastAsia" w:hAnsi="Times New Roman" w:cs="Times New Roman"/>
+          <w:sz w:val="24"/>
+          <w:szCs w:val="24"/>
+        </w:rPr>
+        <w:t>This section covers the development process of the Streamlit web application. We discuss the setup of the development environment, including the choice of programming languages, frameworks, and tools. We outline the structure of the application, including its main components, modules, and user interface elements. We also detail the integration of necessary libraries and dependencies to support the desired functionality.</w:t>
+      </w:r>
+    </w:p>
+    <w:p>
+      <w:pPr>
+        <w:spacing w:after="240" w:line="507" w:lineRule="auto"/>
+        <w:jc w:val="both"/>
+        <w:rPr>
+          <w:rFonts w:ascii="Times New Roman" w:eastAsiaTheme="majorEastAsia" w:hAnsi="Times New Roman" w:cs="Times New Roman"/>
+          <w:b/>
+          <w:bCs/>
+          <w:sz w:val="24"/>
+          <w:szCs w:val="24"/>
+        </w:rPr>
+      </w:pPr>
+      <w:r>
+        <w:rPr>
+          <w:rFonts w:ascii="Times New Roman" w:eastAsiaTheme="majorEastAsia" w:hAnsi="Times New Roman" w:cs="Times New Roman"/>
+          <w:b/>
+          <w:bCs/>
+          <w:sz w:val="24"/>
+          <w:szCs w:val="24"/>
+        </w:rPr>
+        <w:t>3.2.4 User Interface Design</w:t>
       </w:r>
     </w:p>
     <w:p>
@@ -8370,109 +7385,42 @@
         <w:ind w:left="-5"/>
         <w:jc w:val="both"/>
         <w:rPr>
-          <w:rFonts w:ascii="Times New Roman" w:hAnsi="Times New Roman" w:cs="Times New Roman"/>
-          <w:sz w:val="24"/>
-          <w:szCs w:val="24"/>
-        </w:rPr>
-      </w:pPr>
-      <w:r>
-        <w:rPr>
-          <w:rFonts w:ascii="Times New Roman" w:hAnsi="Times New Roman" w:cs="Times New Roman"/>
-          <w:sz w:val="24"/>
-          <w:szCs w:val="24"/>
-        </w:rPr>
-        <w:t>In supervised learning, the computers are trained with labels. This refers to a system of learning where the algorithm is provided with both input(s) and output to establish and identify patterns in the data. It is a ML technique whereby the ML algorithms are fed with labelled data. The chosen algorithm is trained on a labelled dataset that uses the provided labels(target) to control and evaluate the training process. Examples of algorithms used for supervised learning tasks are linear regression, random forest, support vector machines, KNN, gradient boosting algorithms, Artificial and Convolutional Neural Networks (ANNs, CNNs), etc. In supervised machine learning, we have two main types of problem/tasks;</w:t>
-      </w:r>
-    </w:p>
-    <w:p>
-      <w:pPr>
-        <w:pStyle w:val="ListParagraph"/>
-        <w:numPr>
-          <w:ilvl w:val="0"/>
-          <w:numId w:val="11"/>
-        </w:numPr>
-        <w:spacing w:after="284" w:line="480" w:lineRule="auto"/>
-        <w:jc w:val="both"/>
-        <w:rPr>
-          <w:rFonts w:ascii="Times New Roman" w:hAnsi="Times New Roman" w:cs="Times New Roman"/>
-          <w:sz w:val="24"/>
-          <w:szCs w:val="24"/>
-        </w:rPr>
-      </w:pPr>
-      <w:r>
-        <w:rPr>
-          <w:rFonts w:ascii="Times New Roman" w:hAnsi="Times New Roman" w:cs="Times New Roman"/>
-          <w:b/>
+          <w:rFonts w:ascii="Times New Roman" w:eastAsiaTheme="majorEastAsia" w:hAnsi="Times New Roman" w:cs="Times New Roman"/>
+          <w:sz w:val="24"/>
+          <w:szCs w:val="24"/>
+        </w:rPr>
+      </w:pPr>
+      <w:r>
+        <w:rPr>
+          <w:rFonts w:ascii="Times New Roman" w:eastAsiaTheme="majorEastAsia" w:hAnsi="Times New Roman" w:cs="Times New Roman"/>
+          <w:sz w:val="24"/>
+          <w:szCs w:val="24"/>
+        </w:rPr>
+        <w:t>Here, we delve into the design principles and considerations behind creating an intuitive and user-friendly interface for the Streamlit web application. We discuss the layout of the interface, including the arrangement of elements and navigation flow. We highlight the interactive features incorporated into the interface to enhance user engagement and experience. We also address any accessibility or usability considerations taken into account during the design process.</w:t>
+      </w:r>
+    </w:p>
+    <w:p>
+      <w:pPr>
+        <w:spacing w:after="240" w:line="507" w:lineRule="auto"/>
+        <w:jc w:val="both"/>
+        <w:rPr>
+          <w:rFonts w:ascii="Times New Roman" w:eastAsiaTheme="majorEastAsia" w:hAnsi="Times New Roman" w:cs="Times New Roman"/>
+          <w:b/>
+          <w:bCs/>
+          <w:sz w:val="24"/>
+          <w:szCs w:val="24"/>
+        </w:rPr>
+      </w:pPr>
+      <w:r>
+        <w:rPr>
+          <w:rFonts w:ascii="Times New Roman" w:eastAsiaTheme="majorEastAsia" w:hAnsi="Times New Roman" w:cs="Times New Roman"/>
+          <w:b/>
+          <w:bCs/>
           <w:sz w:val="24"/>
           <w:szCs w:val="24"/>
         </w:rPr>
         <w:lastRenderedPageBreak/>
-        <w:t>Regression</w:t>
-      </w:r>
-      <w:r>
-        <w:rPr>
-          <w:rFonts w:ascii="Times New Roman" w:hAnsi="Times New Roman" w:cs="Times New Roman"/>
-          <w:sz w:val="24"/>
-          <w:szCs w:val="24"/>
-        </w:rPr>
-        <w:t>: This is a task where the training data is provided with a continuous target as the label. In this case, both input labels and predicted values are continuous or real values. A typical example of a regression task is the prediction of lithology values of the subsurface from well logs.</w:t>
-      </w:r>
-    </w:p>
-    <w:p>
-      <w:pPr>
-        <w:pStyle w:val="ListParagraph"/>
-        <w:numPr>
-          <w:ilvl w:val="0"/>
-          <w:numId w:val="11"/>
-        </w:numPr>
-        <w:spacing w:after="8" w:line="480" w:lineRule="auto"/>
-        <w:ind w:right="803"/>
-        <w:jc w:val="both"/>
-        <w:rPr>
-          <w:rFonts w:ascii="Times New Roman" w:hAnsi="Times New Roman" w:cs="Times New Roman"/>
-          <w:sz w:val="24"/>
-          <w:szCs w:val="24"/>
-        </w:rPr>
-      </w:pPr>
-      <w:r>
-        <w:rPr>
-          <w:rFonts w:ascii="Times New Roman" w:hAnsi="Times New Roman" w:cs="Times New Roman"/>
-          <w:b/>
-          <w:sz w:val="24"/>
-          <w:szCs w:val="24"/>
-        </w:rPr>
-        <w:t>Classification</w:t>
-      </w:r>
-      <w:r>
-        <w:rPr>
-          <w:rFonts w:ascii="Times New Roman" w:hAnsi="Times New Roman" w:cs="Times New Roman"/>
-          <w:sz w:val="24"/>
-          <w:szCs w:val="24"/>
-        </w:rPr>
-        <w:t>: This is a machine learning task where the target labels are categorical. Here, prediction is done into different categories. A classification task could be binary or multi class. A typical example of supervised learning is the lithofacies prediction of the subsurface from well logs.</w:t>
-      </w:r>
-    </w:p>
-    <w:p>
-      <w:pPr>
-        <w:pStyle w:val="Heading3"/>
-        <w:spacing w:after="240"/>
-        <w:ind w:left="-5"/>
-        <w:jc w:val="both"/>
-        <w:rPr>
-          <w:rFonts w:ascii="Times New Roman" w:hAnsi="Times New Roman" w:cs="Times New Roman"/>
-          <w:b/>
-          <w:bCs/>
-          <w:color w:val="auto"/>
-        </w:rPr>
-      </w:pPr>
-      <w:r>
-        <w:rPr>
-          <w:rFonts w:ascii="Times New Roman" w:hAnsi="Times New Roman" w:cs="Times New Roman"/>
-          <w:b/>
-          <w:bCs/>
-          <w:color w:val="auto"/>
-        </w:rPr>
-        <w:t>3.2.1.2. Unsupervised Learning</w:t>
+        <w:t>3.2.5 Visualization Techniques</w:t>
       </w:r>
     </w:p>
     <w:p>
@@ -8481,81 +7429,41 @@
         <w:ind w:left="-5"/>
         <w:jc w:val="both"/>
         <w:rPr>
-          <w:rFonts w:ascii="Times New Roman" w:hAnsi="Times New Roman" w:cs="Times New Roman"/>
-          <w:sz w:val="24"/>
-          <w:szCs w:val="24"/>
-        </w:rPr>
-      </w:pPr>
-      <w:r>
-        <w:rPr>
-          <w:rFonts w:ascii="Times New Roman" w:hAnsi="Times New Roman" w:cs="Times New Roman"/>
-          <w:sz w:val="24"/>
-          <w:szCs w:val="24"/>
-        </w:rPr>
-        <w:t xml:space="preserve">In unsupervised learning, the machine learning algorithms are provided with </w:t>
-      </w:r>
-      <w:proofErr w:type="spellStart"/>
-      <w:r>
-        <w:rPr>
-          <w:rFonts w:ascii="Times New Roman" w:hAnsi="Times New Roman" w:cs="Times New Roman"/>
-          <w:sz w:val="24"/>
-          <w:szCs w:val="24"/>
-        </w:rPr>
-        <w:t>unlabelled</w:t>
-      </w:r>
-      <w:proofErr w:type="spellEnd"/>
-      <w:r>
-        <w:rPr>
-          <w:rFonts w:ascii="Times New Roman" w:hAnsi="Times New Roman" w:cs="Times New Roman"/>
-          <w:sz w:val="24"/>
-          <w:szCs w:val="24"/>
-        </w:rPr>
-        <w:t xml:space="preserve"> data. The algorithms extract patterns, determine and establish patterns present within the dataset. Deep belief networks (DBNs) and sparse coding are the two well-known techniques of unsupervised learning models. (Khanam M. 2015). The most common approach to unsupervised learning is cluster analysis of provided data. Basic models in unsupervised learning include; including factor analysis, state-space models, some mixtures of Gaussian, hidden Markov models, ICA, PCA. (Khanam M., 2015) Other examples of unsupervised learning algorithms are K-Means for clustering, </w:t>
-      </w:r>
-      <w:proofErr w:type="spellStart"/>
-      <w:r>
-        <w:rPr>
-          <w:rFonts w:ascii="Times New Roman" w:hAnsi="Times New Roman" w:cs="Times New Roman"/>
-          <w:sz w:val="24"/>
-          <w:szCs w:val="24"/>
-        </w:rPr>
-        <w:t>Apriori</w:t>
-      </w:r>
-      <w:proofErr w:type="spellEnd"/>
-      <w:r>
-        <w:rPr>
-          <w:rFonts w:ascii="Times New Roman" w:hAnsi="Times New Roman" w:cs="Times New Roman"/>
-          <w:sz w:val="24"/>
-          <w:szCs w:val="24"/>
-        </w:rPr>
-        <w:t xml:space="preserve"> algorithm for association rule learning problems, unsupervised deep learning algorithms like Self Organizing Maps for seismic facies mapping.</w:t>
-      </w:r>
-    </w:p>
-    <w:p>
-      <w:pPr>
-        <w:pStyle w:val="Heading2"/>
-        <w:spacing w:after="240"/>
-        <w:ind w:left="-5"/>
-        <w:jc w:val="both"/>
-        <w:rPr>
-          <w:rFonts w:ascii="Times New Roman" w:hAnsi="Times New Roman" w:cs="Times New Roman"/>
-          <w:b/>
-          <w:bCs/>
-          <w:color w:val="auto"/>
-          <w:sz w:val="24"/>
-          <w:szCs w:val="24"/>
-        </w:rPr>
-      </w:pPr>
-      <w:r>
-        <w:rPr>
-          <w:rFonts w:ascii="Times New Roman" w:hAnsi="Times New Roman" w:cs="Times New Roman"/>
-          <w:b/>
-          <w:bCs/>
-          <w:color w:val="auto"/>
-          <w:sz w:val="24"/>
-          <w:szCs w:val="24"/>
-        </w:rPr>
-        <w:t>3.2.2. Machine Learning Algorithms</w:t>
+          <w:rFonts w:ascii="Times New Roman" w:eastAsiaTheme="majorEastAsia" w:hAnsi="Times New Roman" w:cs="Times New Roman"/>
+          <w:sz w:val="24"/>
+          <w:szCs w:val="24"/>
+        </w:rPr>
+      </w:pPr>
+      <w:r>
+        <w:rPr>
+          <w:rFonts w:ascii="Times New Roman" w:eastAsiaTheme="majorEastAsia" w:hAnsi="Times New Roman" w:cs="Times New Roman"/>
+          <w:sz w:val="24"/>
+          <w:szCs w:val="24"/>
+        </w:rPr>
+        <w:t>In this section, we explore the visualization techniques and tools used to present the well log data effectively. We discuss the types of visualizations employed, such as log plots, cross-sections, histograms, and 3D models. We explain how each visualization technique aids in data interpretation and analysis. We also provide examples of how these visualizations are used to identify patterns, trends, and anomalies in the well log data.</w:t>
+      </w:r>
+    </w:p>
+    <w:p>
+      <w:pPr>
+        <w:spacing w:after="240" w:line="507" w:lineRule="auto"/>
+        <w:jc w:val="both"/>
+        <w:rPr>
+          <w:rFonts w:ascii="Times New Roman" w:eastAsiaTheme="majorEastAsia" w:hAnsi="Times New Roman" w:cs="Times New Roman"/>
+          <w:b/>
+          <w:bCs/>
+          <w:sz w:val="24"/>
+          <w:szCs w:val="24"/>
+        </w:rPr>
+      </w:pPr>
+      <w:r>
+        <w:rPr>
+          <w:rFonts w:ascii="Times New Roman" w:eastAsiaTheme="majorEastAsia" w:hAnsi="Times New Roman" w:cs="Times New Roman"/>
+          <w:b/>
+          <w:bCs/>
+          <w:sz w:val="24"/>
+          <w:szCs w:val="24"/>
+        </w:rPr>
+        <w:t>3.2.6 Analytical Algorithms</w:t>
       </w:r>
     </w:p>
     <w:p>
@@ -8564,68 +7472,41 @@
         <w:ind w:left="-5"/>
         <w:jc w:val="both"/>
         <w:rPr>
-          <w:rFonts w:ascii="Times New Roman" w:hAnsi="Times New Roman" w:cs="Times New Roman"/>
-          <w:sz w:val="24"/>
-          <w:szCs w:val="24"/>
-        </w:rPr>
-      </w:pPr>
-      <w:r>
-        <w:rPr>
-          <w:rFonts w:ascii="Times New Roman" w:hAnsi="Times New Roman" w:cs="Times New Roman"/>
-          <w:sz w:val="24"/>
-          <w:szCs w:val="24"/>
-        </w:rPr>
-        <w:t xml:space="preserve">Machine learning algorithms are a set of instructions or procedures, usually developed mathematical and logical operations to solve a particular task. Several machine learning algorithms have been developed and improved upon to have better prediction performance. Machine learning </w:t>
-      </w:r>
-      <w:r>
-        <w:rPr>
-          <w:rFonts w:ascii="Times New Roman" w:hAnsi="Times New Roman" w:cs="Times New Roman"/>
-          <w:sz w:val="24"/>
-          <w:szCs w:val="24"/>
-        </w:rPr>
-        <w:lastRenderedPageBreak/>
-        <w:t>algorithms are largely grouped into the linear algorithms, tree-based algorithms, clustering algorithms and neural networks. Neural networks are used for this work.</w:t>
-      </w:r>
-    </w:p>
-    <w:p>
-      <w:pPr>
-        <w:pStyle w:val="Heading3"/>
-        <w:spacing w:after="240"/>
-        <w:ind w:left="-5"/>
-        <w:jc w:val="both"/>
-        <w:rPr>
-          <w:rFonts w:ascii="Times New Roman" w:hAnsi="Times New Roman" w:cs="Times New Roman"/>
-          <w:b/>
-          <w:bCs/>
-          <w:color w:val="auto"/>
-        </w:rPr>
-      </w:pPr>
-      <w:r>
-        <w:rPr>
-          <w:rFonts w:ascii="Times New Roman" w:hAnsi="Times New Roman" w:cs="Times New Roman"/>
-          <w:b/>
-          <w:bCs/>
-          <w:color w:val="auto"/>
-        </w:rPr>
-        <w:t>3.2.3</w:t>
-      </w:r>
-      <w:r>
-        <w:rPr>
-          <w:rFonts w:ascii="Times New Roman" w:hAnsi="Times New Roman" w:cs="Times New Roman"/>
-          <w:b/>
-          <w:bCs/>
-          <w:color w:val="auto"/>
-        </w:rPr>
-        <w:tab/>
-      </w:r>
-      <w:r>
-        <w:rPr>
-          <w:rFonts w:ascii="Times New Roman" w:hAnsi="Times New Roman" w:cs="Times New Roman"/>
-          <w:b/>
-          <w:bCs/>
-          <w:color w:val="auto"/>
-        </w:rPr>
-        <w:t>Evaluation Metrics</w:t>
+          <w:rFonts w:ascii="Times New Roman" w:eastAsiaTheme="majorEastAsia" w:hAnsi="Times New Roman" w:cs="Times New Roman"/>
+          <w:sz w:val="24"/>
+          <w:szCs w:val="24"/>
+        </w:rPr>
+      </w:pPr>
+      <w:r>
+        <w:rPr>
+          <w:rFonts w:ascii="Times New Roman" w:eastAsiaTheme="majorEastAsia" w:hAnsi="Times New Roman" w:cs="Times New Roman"/>
+          <w:sz w:val="24"/>
+          <w:szCs w:val="24"/>
+        </w:rPr>
+        <w:t>Here, we detail the algorithms and methodologies used to calculate key petrophysical parameters from the well log data. We provide a step-by-step explanation of each algorithm, including the mathematical formulas and computational procedures involved. We discuss how these algorithms are tailored to quantify parameters such as water saturation, permeability, and facies analysis, and their significance in reservoir characterization.</w:t>
+      </w:r>
+    </w:p>
+    <w:p>
+      <w:pPr>
+        <w:spacing w:after="240" w:line="507" w:lineRule="auto"/>
+        <w:jc w:val="both"/>
+        <w:rPr>
+          <w:rFonts w:ascii="Times New Roman" w:eastAsiaTheme="majorEastAsia" w:hAnsi="Times New Roman" w:cs="Times New Roman"/>
+          <w:b/>
+          <w:bCs/>
+          <w:sz w:val="24"/>
+          <w:szCs w:val="24"/>
+        </w:rPr>
+      </w:pPr>
+      <w:r>
+        <w:rPr>
+          <w:rFonts w:ascii="Times New Roman" w:eastAsiaTheme="majorEastAsia" w:hAnsi="Times New Roman" w:cs="Times New Roman"/>
+          <w:b/>
+          <w:bCs/>
+          <w:sz w:val="24"/>
+          <w:szCs w:val="24"/>
+        </w:rPr>
+        <w:t>3.2.7 Integration of External Tools</w:t>
       </w:r>
     </w:p>
     <w:p>
@@ -8634,52 +7515,41 @@
         <w:ind w:left="-5"/>
         <w:jc w:val="both"/>
         <w:rPr>
-          <w:rFonts w:ascii="Times New Roman" w:hAnsi="Times New Roman" w:cs="Times New Roman"/>
-          <w:sz w:val="24"/>
-          <w:szCs w:val="24"/>
-        </w:rPr>
-      </w:pPr>
-      <w:r>
-        <w:rPr>
-          <w:rFonts w:ascii="Times New Roman" w:hAnsi="Times New Roman" w:cs="Times New Roman"/>
-          <w:sz w:val="24"/>
-          <w:szCs w:val="24"/>
-        </w:rPr>
-        <w:t xml:space="preserve">These are used to determine and measure the quality of machine learning predictions. They act as a guide in deciding what makes a good machine learning model. Different evaluation metrics are used for different purposes; classification or regression. Evaluation metrics are particularly useful for supervised machine learning workflows as labels which could be evaluated on exists. However, it is quite difficult to evaluate the quality of unsupervised machine learning models due to the absence of ground truth labels. Examples of common evaluation metrics include accuracy, F1 Score, Precision, Recall, Mean Intersection Over Union (Mean </w:t>
-      </w:r>
-      <w:proofErr w:type="spellStart"/>
-      <w:r>
-        <w:rPr>
-          <w:rFonts w:ascii="Times New Roman" w:hAnsi="Times New Roman" w:cs="Times New Roman"/>
-          <w:sz w:val="24"/>
-          <w:szCs w:val="24"/>
-        </w:rPr>
-        <w:t>IoU</w:t>
-      </w:r>
-      <w:proofErr w:type="spellEnd"/>
-      <w:r>
-        <w:rPr>
-          <w:rFonts w:ascii="Times New Roman" w:hAnsi="Times New Roman" w:cs="Times New Roman"/>
-          <w:sz w:val="24"/>
-          <w:szCs w:val="24"/>
-        </w:rPr>
-        <w:t>), Root Mean Square Error</w:t>
-      </w:r>
-      <w:r>
-        <w:rPr>
-          <w:rFonts w:ascii="Times New Roman" w:hAnsi="Times New Roman" w:cs="Times New Roman"/>
-          <w:sz w:val="24"/>
-          <w:szCs w:val="24"/>
-        </w:rPr>
-        <w:t xml:space="preserve"> (RMSE)</w:t>
-      </w:r>
-      <w:r>
-        <w:rPr>
-          <w:rFonts w:ascii="Times New Roman" w:hAnsi="Times New Roman" w:cs="Times New Roman"/>
-          <w:sz w:val="24"/>
-          <w:szCs w:val="24"/>
-        </w:rPr>
-        <w:t>, coefficient of determination, etc.</w:t>
+          <w:rFonts w:ascii="Times New Roman" w:eastAsiaTheme="majorEastAsia" w:hAnsi="Times New Roman" w:cs="Times New Roman"/>
+          <w:sz w:val="24"/>
+          <w:szCs w:val="24"/>
+        </w:rPr>
+      </w:pPr>
+      <w:r>
+        <w:rPr>
+          <w:rFonts w:ascii="Times New Roman" w:eastAsiaTheme="majorEastAsia" w:hAnsi="Times New Roman" w:cs="Times New Roman"/>
+          <w:sz w:val="24"/>
+          <w:szCs w:val="24"/>
+        </w:rPr>
+        <w:t>In this section, we discuss the integration of external libraries, APIs, or software tools into the Streamlit web application. We explain the purpose of each external tool and how it enhances the functionality or access to additional resources. We provide examples of how these integrations extend the capabilities of the application and improve the user experience.</w:t>
+      </w:r>
+    </w:p>
+    <w:p>
+      <w:pPr>
+        <w:spacing w:after="240" w:line="507" w:lineRule="auto"/>
+        <w:jc w:val="both"/>
+        <w:rPr>
+          <w:rFonts w:ascii="Times New Roman" w:eastAsiaTheme="majorEastAsia" w:hAnsi="Times New Roman" w:cs="Times New Roman"/>
+          <w:b/>
+          <w:bCs/>
+          <w:sz w:val="24"/>
+          <w:szCs w:val="24"/>
+        </w:rPr>
+      </w:pPr>
+      <w:r>
+        <w:rPr>
+          <w:rFonts w:ascii="Times New Roman" w:eastAsiaTheme="majorEastAsia" w:hAnsi="Times New Roman" w:cs="Times New Roman"/>
+          <w:b/>
+          <w:bCs/>
+          <w:sz w:val="24"/>
+          <w:szCs w:val="24"/>
+        </w:rPr>
+        <w:t>3.2.8 Testing and Validation</w:t>
       </w:r>
     </w:p>
     <w:p>
@@ -8688,11 +7558,20 @@
         <w:ind w:left="-5"/>
         <w:jc w:val="both"/>
         <w:rPr>
-          <w:rFonts w:ascii="Times New Roman" w:hAnsi="Times New Roman" w:cs="Times New Roman"/>
-          <w:sz w:val="24"/>
-          <w:szCs w:val="24"/>
-        </w:rPr>
-      </w:pPr>
+          <w:rFonts w:ascii="Times New Roman" w:eastAsiaTheme="majorEastAsia" w:hAnsi="Times New Roman" w:cs="Times New Roman"/>
+          <w:sz w:val="24"/>
+          <w:szCs w:val="24"/>
+        </w:rPr>
+      </w:pPr>
+      <w:r>
+        <w:rPr>
+          <w:rFonts w:ascii="Times New Roman" w:eastAsiaTheme="majorEastAsia" w:hAnsi="Times New Roman" w:cs="Times New Roman"/>
+          <w:sz w:val="24"/>
+          <w:szCs w:val="24"/>
+        </w:rPr>
+        <w:lastRenderedPageBreak/>
+        <w:t>Here, we outline the testing procedures and validation methods used to ensure the accuracy, reliability, and performance of the Streamlit web application and the analytical results derived from it. We discuss the types of tests conducted, such as unit tests, integration tests, and user acceptance tests. We highlight any validation benchmarks or standards used to assess the quality of the application and its outputs.</w:t>
+      </w:r>
     </w:p>
     <w:p>
       <w:pPr>
@@ -8700,11 +7579,23 @@
         <w:ind w:left="-5"/>
         <w:jc w:val="both"/>
         <w:rPr>
-          <w:rFonts w:ascii="Times New Roman" w:hAnsi="Times New Roman" w:cs="Times New Roman"/>
-          <w:sz w:val="24"/>
-          <w:szCs w:val="24"/>
-        </w:rPr>
-      </w:pPr>
+          <w:rFonts w:ascii="Times New Roman" w:eastAsiaTheme="majorEastAsia" w:hAnsi="Times New Roman" w:cs="Times New Roman"/>
+          <w:b/>
+          <w:bCs/>
+          <w:sz w:val="24"/>
+          <w:szCs w:val="24"/>
+        </w:rPr>
+      </w:pPr>
+      <w:r>
+        <w:rPr>
+          <w:rFonts w:ascii="Times New Roman" w:eastAsiaTheme="majorEastAsia" w:hAnsi="Times New Roman" w:cs="Times New Roman"/>
+          <w:b/>
+          <w:bCs/>
+          <w:sz w:val="24"/>
+          <w:szCs w:val="24"/>
+        </w:rPr>
+        <w:t>3.2.9 Deployment Strategy</w:t>
+      </w:r>
     </w:p>
     <w:p>
       <w:pPr>
@@ -8712,11 +7603,19 @@
         <w:ind w:left="-5"/>
         <w:jc w:val="both"/>
         <w:rPr>
-          <w:rFonts w:ascii="Times New Roman" w:hAnsi="Times New Roman" w:cs="Times New Roman"/>
-          <w:sz w:val="24"/>
-          <w:szCs w:val="24"/>
-        </w:rPr>
-      </w:pPr>
+          <w:rFonts w:ascii="Times New Roman" w:eastAsiaTheme="majorEastAsia" w:hAnsi="Times New Roman" w:cs="Times New Roman"/>
+          <w:sz w:val="24"/>
+          <w:szCs w:val="24"/>
+        </w:rPr>
+      </w:pPr>
+      <w:r>
+        <w:rPr>
+          <w:rFonts w:ascii="Times New Roman" w:eastAsiaTheme="majorEastAsia" w:hAnsi="Times New Roman" w:cs="Times New Roman"/>
+          <w:sz w:val="24"/>
+          <w:szCs w:val="24"/>
+        </w:rPr>
+        <w:t>This section covers the deployment strategy for the Streamlit web application. We discuss considerations for hosting the application, including choice of hosting provider, server configuration, and scalability options. We address security measures implemented to protect sensitive data and ensure compliance with privacy regulations. We also outline maintenance procedures and updates to keep the application running smoothly.</w:t>
+      </w:r>
     </w:p>
     <w:p>
       <w:pPr>
@@ -8724,21 +7623,90 @@
         <w:ind w:left="-5"/>
         <w:jc w:val="both"/>
         <w:rPr>
-          <w:rFonts w:ascii="Times New Roman" w:hAnsi="Times New Roman" w:cs="Times New Roman"/>
-          <w:b/>
-          <w:bCs/>
-          <w:sz w:val="24"/>
-          <w:szCs w:val="24"/>
-        </w:rPr>
-      </w:pPr>
-      <w:r>
-        <w:rPr>
-          <w:rFonts w:ascii="Times New Roman" w:hAnsi="Times New Roman" w:cs="Times New Roman"/>
-          <w:b/>
-          <w:bCs/>
-          <w:sz w:val="24"/>
-          <w:szCs w:val="24"/>
-        </w:rPr>
+          <w:rFonts w:ascii="Times New Roman" w:eastAsiaTheme="majorEastAsia" w:hAnsi="Times New Roman" w:cs="Times New Roman"/>
+          <w:b/>
+          <w:bCs/>
+          <w:sz w:val="24"/>
+          <w:szCs w:val="24"/>
+        </w:rPr>
+      </w:pPr>
+      <w:r>
+        <w:rPr>
+          <w:rFonts w:ascii="Times New Roman" w:eastAsiaTheme="majorEastAsia" w:hAnsi="Times New Roman" w:cs="Times New Roman"/>
+          <w:b/>
+          <w:bCs/>
+          <w:sz w:val="24"/>
+          <w:szCs w:val="24"/>
+        </w:rPr>
+        <w:t>3.2.10 Documentation and User Guide</w:t>
+      </w:r>
+    </w:p>
+    <w:p>
+      <w:pPr>
+        <w:spacing w:after="240" w:line="507" w:lineRule="auto"/>
+        <w:ind w:left="-5"/>
+        <w:jc w:val="both"/>
+        <w:rPr>
+          <w:rFonts w:ascii="Times New Roman" w:hAnsi="Times New Roman" w:cs="Times New Roman"/>
+          <w:sz w:val="24"/>
+          <w:szCs w:val="24"/>
+        </w:rPr>
+      </w:pPr>
+      <w:r>
+        <w:rPr>
+          <w:rFonts w:ascii="Times New Roman" w:eastAsiaTheme="majorEastAsia" w:hAnsi="Times New Roman" w:cs="Times New Roman"/>
+          <w:sz w:val="24"/>
+          <w:szCs w:val="24"/>
+        </w:rPr>
+        <w:t>In this final section, we explain how the methodology, code, and functionality of the Streamlit web application are documented. We discuss the creation of a comprehensive user guide to facilitate the usage of the application by end-users. We provide instructions on how to navigate the application, interpret the analysis results, and troubleshoot any issues that may arise. We emphasize the importance of clear and concise documentation for ensuring the usability and accessibility of the application.</w:t>
+      </w:r>
+    </w:p>
+    <w:p>
+      <w:pPr>
+        <w:spacing w:after="240" w:line="507" w:lineRule="auto"/>
+        <w:ind w:left="-5"/>
+        <w:jc w:val="both"/>
+        <w:rPr>
+          <w:rFonts w:ascii="Times New Roman" w:hAnsi="Times New Roman" w:cs="Times New Roman"/>
+          <w:sz w:val="24"/>
+          <w:szCs w:val="24"/>
+        </w:rPr>
+      </w:pPr>
+    </w:p>
+    <w:p>
+      <w:pPr>
+        <w:spacing w:after="240" w:line="507" w:lineRule="auto"/>
+        <w:ind w:left="-5"/>
+        <w:jc w:val="both"/>
+        <w:rPr>
+          <w:rFonts w:ascii="Times New Roman" w:hAnsi="Times New Roman" w:cs="Times New Roman"/>
+          <w:sz w:val="24"/>
+          <w:szCs w:val="24"/>
+        </w:rPr>
+      </w:pPr>
+    </w:p>
+    <w:p>
+      <w:pPr>
+        <w:spacing w:after="240" w:line="507" w:lineRule="auto"/>
+        <w:ind w:left="-5"/>
+        <w:jc w:val="both"/>
+        <w:rPr>
+          <w:rFonts w:ascii="Times New Roman" w:hAnsi="Times New Roman" w:cs="Times New Roman"/>
+          <w:b/>
+          <w:bCs/>
+          <w:sz w:val="24"/>
+          <w:szCs w:val="24"/>
+        </w:rPr>
+      </w:pPr>
+      <w:r>
+        <w:rPr>
+          <w:rFonts w:ascii="Times New Roman" w:hAnsi="Times New Roman" w:cs="Times New Roman"/>
+          <w:b/>
+          <w:bCs/>
+          <w:sz w:val="24"/>
+          <w:szCs w:val="24"/>
+        </w:rPr>
+        <w:lastRenderedPageBreak/>
         <w:t>Reference</w:t>
       </w:r>
     </w:p>
@@ -8799,7 +7767,6 @@
           <w:sz w:val="24"/>
           <w:szCs w:val="24"/>
         </w:rPr>
-        <w:lastRenderedPageBreak/>
         <w:t xml:space="preserve">Doust, H., &amp; </w:t>
       </w:r>
       <w:proofErr w:type="spellStart"/>
@@ -8956,6 +7923,7 @@
           <w:sz w:val="24"/>
           <w:szCs w:val="24"/>
         </w:rPr>
+        <w:lastRenderedPageBreak/>
         <w:t>Li, X., &amp; Wang, Y. (2020). Advancements in Well Log Analysis Technologies. Journal of Petroleum Science and Engineering, 75(2), 134-149.</w:t>
       </w:r>
     </w:p>
@@ -8996,7 +7964,6 @@
           <w:sz w:val="24"/>
           <w:szCs w:val="24"/>
         </w:rPr>
-        <w:lastRenderedPageBreak/>
         <w:t>Smith, J., &amp; Jones, A. (2019). The Role of Well Logging in Oil and Gas Exploration. Journal of Petroleum Geology, 42(3), 211-225.</w:t>
       </w:r>
     </w:p>
@@ -10317,6 +9284,155 @@
         </w:tabs>
         <w:ind w:left="6480" w:hanging="360"/>
       </w:pPr>
+    </w:lvl>
+  </w:abstractNum>
+  <w:abstractNum w:abstractNumId="12" w15:restartNumberingAfterBreak="0">
+    <w:nsid w:val="7DA45EFC"/>
+    <w:multiLevelType w:val="multilevel"/>
+    <w:tmpl w:val="52BE923E"/>
+    <w:lvl w:ilvl="0">
+      <w:start w:val="1"/>
+      <w:numFmt w:val="bullet"/>
+      <w:lvlText w:val=""/>
+      <w:lvlJc w:val="left"/>
+      <w:pPr>
+        <w:tabs>
+          <w:tab w:val="num" w:pos="720"/>
+        </w:tabs>
+        <w:ind w:left="720" w:hanging="360"/>
+      </w:pPr>
+      <w:rPr>
+        <w:rFonts w:ascii="Symbol" w:hAnsi="Symbol" w:hint="default"/>
+        <w:sz w:val="20"/>
+      </w:rPr>
+    </w:lvl>
+    <w:lvl w:ilvl="1" w:tentative="1">
+      <w:start w:val="1"/>
+      <w:numFmt w:val="bullet"/>
+      <w:lvlText w:val="o"/>
+      <w:lvlJc w:val="left"/>
+      <w:pPr>
+        <w:tabs>
+          <w:tab w:val="num" w:pos="1440"/>
+        </w:tabs>
+        <w:ind w:left="1440" w:hanging="360"/>
+      </w:pPr>
+      <w:rPr>
+        <w:rFonts w:ascii="Courier New" w:hAnsi="Courier New" w:hint="default"/>
+        <w:sz w:val="20"/>
+      </w:rPr>
+    </w:lvl>
+    <w:lvl w:ilvl="2" w:tentative="1">
+      <w:start w:val="1"/>
+      <w:numFmt w:val="bullet"/>
+      <w:lvlText w:val=""/>
+      <w:lvlJc w:val="left"/>
+      <w:pPr>
+        <w:tabs>
+          <w:tab w:val="num" w:pos="2160"/>
+        </w:tabs>
+        <w:ind w:left="2160" w:hanging="360"/>
+      </w:pPr>
+      <w:rPr>
+        <w:rFonts w:ascii="Wingdings" w:hAnsi="Wingdings" w:hint="default"/>
+        <w:sz w:val="20"/>
+      </w:rPr>
+    </w:lvl>
+    <w:lvl w:ilvl="3" w:tentative="1">
+      <w:start w:val="1"/>
+      <w:numFmt w:val="bullet"/>
+      <w:lvlText w:val=""/>
+      <w:lvlJc w:val="left"/>
+      <w:pPr>
+        <w:tabs>
+          <w:tab w:val="num" w:pos="2880"/>
+        </w:tabs>
+        <w:ind w:left="2880" w:hanging="360"/>
+      </w:pPr>
+      <w:rPr>
+        <w:rFonts w:ascii="Wingdings" w:hAnsi="Wingdings" w:hint="default"/>
+        <w:sz w:val="20"/>
+      </w:rPr>
+    </w:lvl>
+    <w:lvl w:ilvl="4" w:tentative="1">
+      <w:start w:val="1"/>
+      <w:numFmt w:val="bullet"/>
+      <w:lvlText w:val=""/>
+      <w:lvlJc w:val="left"/>
+      <w:pPr>
+        <w:tabs>
+          <w:tab w:val="num" w:pos="3600"/>
+        </w:tabs>
+        <w:ind w:left="3600" w:hanging="360"/>
+      </w:pPr>
+      <w:rPr>
+        <w:rFonts w:ascii="Wingdings" w:hAnsi="Wingdings" w:hint="default"/>
+        <w:sz w:val="20"/>
+      </w:rPr>
+    </w:lvl>
+    <w:lvl w:ilvl="5" w:tentative="1">
+      <w:start w:val="1"/>
+      <w:numFmt w:val="bullet"/>
+      <w:lvlText w:val=""/>
+      <w:lvlJc w:val="left"/>
+      <w:pPr>
+        <w:tabs>
+          <w:tab w:val="num" w:pos="4320"/>
+        </w:tabs>
+        <w:ind w:left="4320" w:hanging="360"/>
+      </w:pPr>
+      <w:rPr>
+        <w:rFonts w:ascii="Wingdings" w:hAnsi="Wingdings" w:hint="default"/>
+        <w:sz w:val="20"/>
+      </w:rPr>
+    </w:lvl>
+    <w:lvl w:ilvl="6" w:tentative="1">
+      <w:start w:val="1"/>
+      <w:numFmt w:val="bullet"/>
+      <w:lvlText w:val=""/>
+      <w:lvlJc w:val="left"/>
+      <w:pPr>
+        <w:tabs>
+          <w:tab w:val="num" w:pos="5040"/>
+        </w:tabs>
+        <w:ind w:left="5040" w:hanging="360"/>
+      </w:pPr>
+      <w:rPr>
+        <w:rFonts w:ascii="Wingdings" w:hAnsi="Wingdings" w:hint="default"/>
+        <w:sz w:val="20"/>
+      </w:rPr>
+    </w:lvl>
+    <w:lvl w:ilvl="7" w:tentative="1">
+      <w:start w:val="1"/>
+      <w:numFmt w:val="bullet"/>
+      <w:lvlText w:val=""/>
+      <w:lvlJc w:val="left"/>
+      <w:pPr>
+        <w:tabs>
+          <w:tab w:val="num" w:pos="5760"/>
+        </w:tabs>
+        <w:ind w:left="5760" w:hanging="360"/>
+      </w:pPr>
+      <w:rPr>
+        <w:rFonts w:ascii="Wingdings" w:hAnsi="Wingdings" w:hint="default"/>
+        <w:sz w:val="20"/>
+      </w:rPr>
+    </w:lvl>
+    <w:lvl w:ilvl="8" w:tentative="1">
+      <w:start w:val="1"/>
+      <w:numFmt w:val="bullet"/>
+      <w:lvlText w:val=""/>
+      <w:lvlJc w:val="left"/>
+      <w:pPr>
+        <w:tabs>
+          <w:tab w:val="num" w:pos="6480"/>
+        </w:tabs>
+        <w:ind w:left="6480" w:hanging="360"/>
+      </w:pPr>
+      <w:rPr>
+        <w:rFonts w:ascii="Wingdings" w:hAnsi="Wingdings" w:hint="default"/>
+        <w:sz w:val="20"/>
+      </w:rPr>
     </w:lvl>
   </w:abstractNum>
   <w:num w:numId="1" w16cid:durableId="1827433134">
@@ -10354,6 +9470,9 @@
   </w:num>
   <w:num w:numId="12" w16cid:durableId="1426536859">
     <w:abstractNumId w:val="5"/>
+  </w:num>
+  <w:num w:numId="13" w16cid:durableId="1705977592">
+    <w:abstractNumId w:val="12"/>
   </w:num>
 </w:numbering>
 </file>
